--- a/P8/ValdezMondragonErik_PROYECTOFINAL_GPO8.cpp.docx
+++ b/P8/ValdezMondragonErik_PROYECTOFINAL_GPO8.cpp.docx
@@ -213,8 +213,2037 @@
         </w:rPr>
         <w:t>Proyecto final de Laboratorio de Computación Gráfica</w:t>
       </w:r>
+    </w:p>
+    <w:p>
+      <w:pPr>
+        <w:spacing w:line="276" w:lineRule="auto"/>
+        <w:jc w:val="center"/>
+        <w:rPr>
+          <w:rFonts w:ascii="Segoe UI" w:hAnsi="Segoe UI" w:cs="Segoe UI"/>
+          <w:bCs/>
+          <w:i/>
+          <w:iCs/>
+          <w:sz w:val="24"/>
+          <w:szCs w:val="24"/>
+        </w:rPr>
+      </w:pPr>
+      <w:r>
+        <w:rPr>
+          <w:rFonts w:ascii="Segoe UI" w:hAnsi="Segoe UI" w:cs="Segoe UI"/>
+          <w:bCs/>
+          <w:i/>
+          <w:iCs/>
+          <w:sz w:val="24"/>
+          <w:szCs w:val="24"/>
+        </w:rPr>
+        <w:t>Manual de usuario</w:t>
+      </w:r>
+    </w:p>
+    <w:p>
+      <w:pPr>
+        <w:spacing w:line="276" w:lineRule="auto"/>
+        <w:jc w:val="both"/>
+        <w:rPr>
+          <w:rFonts w:ascii="Segoe UI" w:hAnsi="Segoe UI" w:cs="Segoe UI"/>
+          <w:bCs/>
+          <w:sz w:val="24"/>
+          <w:szCs w:val="24"/>
+        </w:rPr>
+      </w:pPr>
+      <w:r>
+        <w:rPr>
+          <w:rFonts w:ascii="Segoe UI" w:hAnsi="Segoe UI" w:cs="Segoe UI"/>
+          <w:bCs/>
+          <w:sz w:val="24"/>
+          <w:szCs w:val="24"/>
+        </w:rPr>
+        <w:t>Este programa</w:t>
+      </w:r>
+      <w:r>
+        <w:rPr>
+          <w:rFonts w:ascii="Segoe UI" w:hAnsi="Segoe UI" w:cs="Segoe UI"/>
+          <w:bCs/>
+          <w:sz w:val="24"/>
+          <w:szCs w:val="24"/>
+        </w:rPr>
+        <w:t xml:space="preserve"> tiene como finalidad ante el usuario mostrar un ambiente 3D modelado a partir de una habitación y el exterior de ella con la única finalidad de poder navegar dentro de él observando a detalle el entorno y algunos elementos animados dentro de él utilizando técnicas como animación por estados, por cuadros clave </w:t>
+      </w:r>
+      <w:r>
+        <w:rPr>
+          <w:rFonts w:ascii="Segoe UI" w:hAnsi="Segoe UI" w:cs="Segoe UI"/>
+          <w:bCs/>
+          <w:i/>
+          <w:iCs/>
+          <w:sz w:val="24"/>
+          <w:szCs w:val="24"/>
+        </w:rPr>
+        <w:t>(KeyFrames)</w:t>
+      </w:r>
+      <w:r>
+        <w:rPr>
+          <w:rFonts w:ascii="Segoe UI" w:hAnsi="Segoe UI" w:cs="Segoe UI"/>
+          <w:bCs/>
+          <w:sz w:val="24"/>
+          <w:szCs w:val="24"/>
+        </w:rPr>
+        <w:t xml:space="preserve"> y cambios en la iluminación exterior.</w:t>
+      </w:r>
+    </w:p>
+    <w:p>
+      <w:pPr>
+        <w:spacing w:line="276" w:lineRule="auto"/>
+        <w:jc w:val="both"/>
+        <w:rPr>
+          <w:rFonts w:ascii="Segoe UI" w:hAnsi="Segoe UI" w:cs="Segoe UI"/>
+          <w:bCs/>
+          <w:i/>
+          <w:iCs/>
+          <w:sz w:val="24"/>
+          <w:szCs w:val="24"/>
+        </w:rPr>
+      </w:pPr>
+      <w:r>
+        <w:rPr>
+          <w:rFonts w:ascii="Segoe UI" w:hAnsi="Segoe UI" w:cs="Segoe UI"/>
+          <w:bCs/>
+          <w:sz w:val="24"/>
+          <w:szCs w:val="24"/>
+        </w:rPr>
+        <w:t xml:space="preserve">El exterior y habitación recreada en el ambiente virtual es la casa de Carl Johnson en el videojuego </w:t>
+      </w:r>
+      <w:r>
+        <w:rPr>
+          <w:rFonts w:ascii="Segoe UI" w:hAnsi="Segoe UI" w:cs="Segoe UI"/>
+          <w:bCs/>
+          <w:i/>
+          <w:iCs/>
+          <w:sz w:val="24"/>
+          <w:szCs w:val="24"/>
+        </w:rPr>
+        <w:t xml:space="preserve">Grand Theft Auto: San Andreas (2004) </w:t>
+      </w:r>
+      <w:r>
+        <w:rPr>
+          <w:rFonts w:ascii="Segoe UI" w:hAnsi="Segoe UI" w:cs="Segoe UI"/>
+          <w:bCs/>
+          <w:sz w:val="24"/>
+          <w:szCs w:val="24"/>
+        </w:rPr>
+        <w:t>para PC</w:t>
+      </w:r>
+      <w:r>
+        <w:rPr>
+          <w:rFonts w:ascii="Segoe UI" w:hAnsi="Segoe UI" w:cs="Segoe UI"/>
+          <w:bCs/>
+          <w:sz w:val="24"/>
+          <w:szCs w:val="24"/>
+        </w:rPr>
+        <w:t>.</w:t>
+      </w:r>
+    </w:p>
+    <w:p>
+      <w:pPr>
+        <w:spacing w:line="276" w:lineRule="auto"/>
+        <w:jc w:val="center"/>
+        <w:rPr>
+          <w:rFonts w:ascii="Segoe UI" w:hAnsi="Segoe UI" w:cs="Segoe UI"/>
+          <w:bCs/>
+          <w:sz w:val="24"/>
+          <w:szCs w:val="24"/>
+        </w:rPr>
+      </w:pPr>
+      <w:r>
+        <w:rPr>
+          <w:noProof/>
+        </w:rPr>
+        <w:drawing>
+          <wp:inline distT="0" distB="0" distL="0" distR="0" wp14:anchorId="017723BA" wp14:editId="584DCE01">
+            <wp:extent cx="5191125" cy="2595819"/>
+            <wp:effectExtent l="0" t="0" r="0" b="0"/>
+            <wp:docPr id="4" name="Imagen 4" descr="Johnson House | GTA Wiki | Fandom"/>
+            <wp:cNvGraphicFramePr>
+              <a:graphicFrameLocks xmlns:a="http://schemas.openxmlformats.org/drawingml/2006/main" noChangeAspect="1"/>
+            </wp:cNvGraphicFramePr>
+            <a:graphic xmlns:a="http://schemas.openxmlformats.org/drawingml/2006/main">
+              <a:graphicData uri="http://schemas.openxmlformats.org/drawingml/2006/picture">
+                <pic:pic xmlns:pic="http://schemas.openxmlformats.org/drawingml/2006/picture">
+                  <pic:nvPicPr>
+                    <pic:cNvPr id="0" name="Picture 1" descr="Johnson House | GTA Wiki | Fandom"/>
+                    <pic:cNvPicPr>
+                      <a:picLocks noChangeAspect="1" noChangeArrowheads="1"/>
+                    </pic:cNvPicPr>
+                  </pic:nvPicPr>
+                  <pic:blipFill>
+                    <a:blip r:embed="rId9" cstate="print">
+                      <a:extLst>
+                        <a:ext uri="{28A0092B-C50C-407E-A947-70E740481C1C}">
+                          <a14:useLocalDpi xmlns:a14="http://schemas.microsoft.com/office/drawing/2010/main" val="0"/>
+                        </a:ext>
+                      </a:extLst>
+                    </a:blip>
+                    <a:srcRect/>
+                    <a:stretch>
+                      <a:fillRect/>
+                    </a:stretch>
+                  </pic:blipFill>
+                  <pic:spPr bwMode="auto">
+                    <a:xfrm>
+                      <a:off x="0" y="0"/>
+                      <a:ext cx="5227787" cy="2614152"/>
+                    </a:xfrm>
+                    <a:prstGeom prst="rect">
+                      <a:avLst/>
+                    </a:prstGeom>
+                    <a:noFill/>
+                    <a:ln>
+                      <a:noFill/>
+                    </a:ln>
+                  </pic:spPr>
+                </pic:pic>
+              </a:graphicData>
+            </a:graphic>
+          </wp:inline>
+        </w:drawing>
+      </w:r>
+    </w:p>
+    <w:p>
+      <w:pPr>
+        <w:spacing w:line="276" w:lineRule="auto"/>
+        <w:jc w:val="center"/>
+        <w:rPr>
+          <w:rFonts w:ascii="Segoe UI" w:hAnsi="Segoe UI" w:cs="Segoe UI"/>
+          <w:bCs/>
+          <w:sz w:val="24"/>
+          <w:szCs w:val="24"/>
+        </w:rPr>
+      </w:pPr>
+      <w:r>
+        <w:rPr>
+          <w:noProof/>
+        </w:rPr>
+        <w:drawing>
+          <wp:inline distT="0" distB="0" distL="0" distR="0" wp14:anchorId="749E4C2D" wp14:editId="466392A1">
+            <wp:extent cx="5230908" cy="2457450"/>
+            <wp:effectExtent l="0" t="0" r="8255" b="0"/>
+            <wp:docPr id="6" name="Imagen 6" descr="Steam Workshop :: GTA:SA - Johnson House [INTERIOR]"/>
+            <wp:cNvGraphicFramePr>
+              <a:graphicFrameLocks xmlns:a="http://schemas.openxmlformats.org/drawingml/2006/main" noChangeAspect="1"/>
+            </wp:cNvGraphicFramePr>
+            <a:graphic xmlns:a="http://schemas.openxmlformats.org/drawingml/2006/main">
+              <a:graphicData uri="http://schemas.openxmlformats.org/drawingml/2006/picture">
+                <pic:pic xmlns:pic="http://schemas.openxmlformats.org/drawingml/2006/picture">
+                  <pic:nvPicPr>
+                    <pic:cNvPr id="0" name="Picture 3" descr="Steam Workshop :: GTA:SA - Johnson House [INTERIOR]"/>
+                    <pic:cNvPicPr>
+                      <a:picLocks noChangeAspect="1" noChangeArrowheads="1"/>
+                    </pic:cNvPicPr>
+                  </pic:nvPicPr>
+                  <pic:blipFill rotWithShape="1">
+                    <a:blip r:embed="rId10" cstate="print">
+                      <a:extLst>
+                        <a:ext uri="{28A0092B-C50C-407E-A947-70E740481C1C}">
+                          <a14:useLocalDpi xmlns:a14="http://schemas.microsoft.com/office/drawing/2010/main" val="0"/>
+                        </a:ext>
+                      </a:extLst>
+                    </a:blip>
+                    <a:srcRect b="16487"/>
+                    <a:stretch/>
+                  </pic:blipFill>
+                  <pic:spPr bwMode="auto">
+                    <a:xfrm>
+                      <a:off x="0" y="0"/>
+                      <a:ext cx="5265448" cy="2473677"/>
+                    </a:xfrm>
+                    <a:prstGeom prst="rect">
+                      <a:avLst/>
+                    </a:prstGeom>
+                    <a:noFill/>
+                    <a:ln>
+                      <a:noFill/>
+                    </a:ln>
+                    <a:extLst>
+                      <a:ext uri="{53640926-AAD7-44D8-BBD7-CCE9431645EC}">
+                        <a14:shadowObscured xmlns:a14="http://schemas.microsoft.com/office/drawing/2010/main"/>
+                      </a:ext>
+                    </a:extLst>
+                  </pic:spPr>
+                </pic:pic>
+              </a:graphicData>
+            </a:graphic>
+          </wp:inline>
+        </w:drawing>
+      </w:r>
+    </w:p>
+    <w:p>
+      <w:pPr>
+        <w:spacing w:line="276" w:lineRule="auto"/>
+        <w:rPr>
+          <w:rFonts w:ascii="Segoe UI" w:hAnsi="Segoe UI" w:cs="Segoe UI"/>
+          <w:bCs/>
+          <w:i/>
+          <w:iCs/>
+          <w:sz w:val="24"/>
+          <w:szCs w:val="24"/>
+        </w:rPr>
+      </w:pPr>
+      <w:r>
+        <w:rPr>
+          <w:rFonts w:ascii="Segoe UI" w:hAnsi="Segoe UI" w:cs="Segoe UI"/>
+          <w:bCs/>
+          <w:i/>
+          <w:iCs/>
+          <w:sz w:val="24"/>
+          <w:szCs w:val="24"/>
+        </w:rPr>
+        <w:lastRenderedPageBreak/>
+        <w:t>Instrucciones para ejecutar el ambiente virtual sobre Windows 7/8.1/10</w:t>
+      </w:r>
+      <w:r>
+        <w:rPr>
+          <w:rFonts w:ascii="Segoe UI" w:hAnsi="Segoe UI" w:cs="Segoe UI"/>
+          <w:bCs/>
+          <w:i/>
+          <w:iCs/>
+          <w:sz w:val="24"/>
+          <w:szCs w:val="24"/>
+        </w:rPr>
+        <w:t xml:space="preserve"> con una tarjeta gráfica compatible con la versión de OpenGL 3.3 o mayor</w:t>
+      </w:r>
+    </w:p>
+    <w:p>
+      <w:pPr>
+        <w:pStyle w:val="Prrafodelista"/>
+        <w:numPr>
+          <w:ilvl w:val="0"/>
+          <w:numId w:val="17"/>
+        </w:numPr>
+        <w:spacing w:line="276" w:lineRule="auto"/>
+        <w:rPr>
+          <w:rFonts w:ascii="Segoe UI" w:hAnsi="Segoe UI" w:cs="Segoe UI"/>
+          <w:bCs/>
+          <w:sz w:val="24"/>
+          <w:szCs w:val="24"/>
+        </w:rPr>
+      </w:pPr>
+      <w:r>
+        <w:rPr>
+          <w:rFonts w:ascii="Segoe UI" w:hAnsi="Segoe UI" w:cs="Segoe UI"/>
+          <w:bCs/>
+          <w:sz w:val="24"/>
+          <w:szCs w:val="24"/>
+        </w:rPr>
+        <w:t>Descargar el comprimido con el ambiente virtual desde la siguiente dirección</w:t>
+      </w:r>
+    </w:p>
+    <w:p>
+      <w:pPr>
+        <w:pStyle w:val="Prrafodelista"/>
+        <w:spacing w:line="276" w:lineRule="auto"/>
+        <w:rPr>
+          <w:rFonts w:ascii="Segoe UI" w:hAnsi="Segoe UI" w:cs="Segoe UI"/>
+          <w:bCs/>
+          <w:sz w:val="24"/>
+          <w:szCs w:val="24"/>
+        </w:rPr>
+      </w:pPr>
+      <w:hyperlink r:id="rId11" w:history="1">
+        <w:r>
+          <w:rPr>
+            <w:rStyle w:val="Hipervnculo"/>
+            <w:rFonts w:ascii="Segoe UI" w:hAnsi="Segoe UI" w:cs="Segoe UI"/>
+            <w:bCs/>
+            <w:sz w:val="24"/>
+            <w:szCs w:val="24"/>
+          </w:rPr>
+          <w:t>https://drive.google.com/file/d/1Zf1Nfb8AsMYp-iDnoWiSW4BMrbDH0SG-/view?usp=sharing</w:t>
+        </w:r>
+      </w:hyperlink>
+    </w:p>
+    <w:p>
+      <w:pPr>
+        <w:pStyle w:val="Prrafodelista"/>
+        <w:spacing w:line="276" w:lineRule="auto"/>
+        <w:rPr>
+          <w:rFonts w:ascii="Segoe UI" w:hAnsi="Segoe UI" w:cs="Segoe UI"/>
+          <w:bCs/>
+          <w:sz w:val="24"/>
+          <w:szCs w:val="24"/>
+        </w:rPr>
+      </w:pPr>
+    </w:p>
+    <w:p>
+      <w:pPr>
+        <w:pStyle w:val="Prrafodelista"/>
+        <w:spacing w:line="276" w:lineRule="auto"/>
+        <w:rPr>
+          <w:rFonts w:ascii="Segoe UI" w:hAnsi="Segoe UI" w:cs="Segoe UI"/>
+          <w:bCs/>
+          <w:sz w:val="24"/>
+          <w:szCs w:val="24"/>
+        </w:rPr>
+      </w:pPr>
+      <w:r>
+        <w:rPr>
+          <w:noProof/>
+        </w:rPr>
+        <w:drawing>
+          <wp:inline distT="0" distB="0" distL="0" distR="0" wp14:anchorId="2958A64C" wp14:editId="25B66E02">
+            <wp:extent cx="3971925" cy="2945499"/>
+            <wp:effectExtent l="0" t="0" r="0" b="7620"/>
+            <wp:docPr id="1" name="Imagen 1"/>
+            <wp:cNvGraphicFramePr>
+              <a:graphicFrameLocks xmlns:a="http://schemas.openxmlformats.org/drawingml/2006/main" noChangeAspect="1"/>
+            </wp:cNvGraphicFramePr>
+            <a:graphic xmlns:a="http://schemas.openxmlformats.org/drawingml/2006/main">
+              <a:graphicData uri="http://schemas.openxmlformats.org/drawingml/2006/picture">
+                <pic:pic xmlns:pic="http://schemas.openxmlformats.org/drawingml/2006/picture">
+                  <pic:nvPicPr>
+                    <pic:cNvPr id="1" name=""/>
+                    <pic:cNvPicPr/>
+                  </pic:nvPicPr>
+                  <pic:blipFill>
+                    <a:blip r:embed="rId12"/>
+                    <a:stretch>
+                      <a:fillRect/>
+                    </a:stretch>
+                  </pic:blipFill>
+                  <pic:spPr>
+                    <a:xfrm>
+                      <a:off x="0" y="0"/>
+                      <a:ext cx="3976272" cy="2948722"/>
+                    </a:xfrm>
+                    <a:prstGeom prst="rect">
+                      <a:avLst/>
+                    </a:prstGeom>
+                  </pic:spPr>
+                </pic:pic>
+              </a:graphicData>
+            </a:graphic>
+          </wp:inline>
+        </w:drawing>
+      </w:r>
+    </w:p>
+    <w:p>
+      <w:pPr>
+        <w:pStyle w:val="Prrafodelista"/>
+        <w:spacing w:line="276" w:lineRule="auto"/>
+        <w:rPr>
+          <w:rFonts w:ascii="Segoe UI" w:hAnsi="Segoe UI" w:cs="Segoe UI"/>
+          <w:bCs/>
+          <w:sz w:val="24"/>
+          <w:szCs w:val="24"/>
+        </w:rPr>
+      </w:pPr>
+    </w:p>
+    <w:p>
+      <w:pPr>
+        <w:pStyle w:val="Prrafodelista"/>
+        <w:numPr>
+          <w:ilvl w:val="0"/>
+          <w:numId w:val="17"/>
+        </w:numPr>
+        <w:spacing w:line="276" w:lineRule="auto"/>
+        <w:rPr>
+          <w:rFonts w:ascii="Segoe UI" w:hAnsi="Segoe UI" w:cs="Segoe UI"/>
+          <w:bCs/>
+          <w:sz w:val="24"/>
+          <w:szCs w:val="24"/>
+        </w:rPr>
+      </w:pPr>
+      <w:r>
+        <w:rPr>
+          <w:rFonts w:ascii="Segoe UI" w:hAnsi="Segoe UI" w:cs="Segoe UI"/>
+          <w:bCs/>
+          <w:sz w:val="24"/>
+          <w:szCs w:val="24"/>
+        </w:rPr>
+        <w:t>Una vez descargado, descomprimir la carpeta ZIP y a continuación, dar doble click sobre el archivo ValdezMondragonErik_PROYECTO_P8.exe</w:t>
+      </w:r>
+    </w:p>
+    <w:p>
+      <w:pPr>
+        <w:pStyle w:val="Prrafodelista"/>
+        <w:spacing w:line="276" w:lineRule="auto"/>
+        <w:rPr>
+          <w:rFonts w:ascii="Segoe UI" w:hAnsi="Segoe UI" w:cs="Segoe UI"/>
+          <w:bCs/>
+          <w:sz w:val="24"/>
+          <w:szCs w:val="24"/>
+        </w:rPr>
+      </w:pPr>
+    </w:p>
+    <w:p>
+      <w:pPr>
+        <w:pStyle w:val="Prrafodelista"/>
+        <w:spacing w:line="276" w:lineRule="auto"/>
+        <w:rPr>
+          <w:rFonts w:ascii="Segoe UI" w:hAnsi="Segoe UI" w:cs="Segoe UI"/>
+          <w:bCs/>
+          <w:sz w:val="24"/>
+          <w:szCs w:val="24"/>
+        </w:rPr>
+      </w:pPr>
+      <w:r>
+        <w:rPr>
+          <w:noProof/>
+        </w:rPr>
+        <w:drawing>
+          <wp:inline distT="0" distB="0" distL="0" distR="0" wp14:anchorId="05A4DF89" wp14:editId="5BECC97C">
+            <wp:extent cx="5762625" cy="2395201"/>
+            <wp:effectExtent l="0" t="0" r="0" b="5715"/>
+            <wp:docPr id="7" name="Imagen 7"/>
+            <wp:cNvGraphicFramePr>
+              <a:graphicFrameLocks xmlns:a="http://schemas.openxmlformats.org/drawingml/2006/main" noChangeAspect="1"/>
+            </wp:cNvGraphicFramePr>
+            <a:graphic xmlns:a="http://schemas.openxmlformats.org/drawingml/2006/main">
+              <a:graphicData uri="http://schemas.openxmlformats.org/drawingml/2006/picture">
+                <pic:pic xmlns:pic="http://schemas.openxmlformats.org/drawingml/2006/picture">
+                  <pic:nvPicPr>
+                    <pic:cNvPr id="1" name=""/>
+                    <pic:cNvPicPr/>
+                  </pic:nvPicPr>
+                  <pic:blipFill>
+                    <a:blip r:embed="rId13"/>
+                    <a:stretch>
+                      <a:fillRect/>
+                    </a:stretch>
+                  </pic:blipFill>
+                  <pic:spPr>
+                    <a:xfrm>
+                      <a:off x="0" y="0"/>
+                      <a:ext cx="5770721" cy="2398566"/>
+                    </a:xfrm>
+                    <a:prstGeom prst="rect">
+                      <a:avLst/>
+                    </a:prstGeom>
+                  </pic:spPr>
+                </pic:pic>
+              </a:graphicData>
+            </a:graphic>
+          </wp:inline>
+        </w:drawing>
+      </w:r>
+    </w:p>
+    <w:p>
+      <w:pPr>
+        <w:pStyle w:val="Prrafodelista"/>
+        <w:spacing w:line="276" w:lineRule="auto"/>
+        <w:rPr>
+          <w:rFonts w:ascii="Segoe UI" w:hAnsi="Segoe UI" w:cs="Segoe UI"/>
+          <w:bCs/>
+          <w:sz w:val="24"/>
+          <w:szCs w:val="24"/>
+        </w:rPr>
+      </w:pPr>
+    </w:p>
+    <w:p>
+      <w:pPr>
+        <w:pStyle w:val="Prrafodelista"/>
+        <w:spacing w:line="276" w:lineRule="auto"/>
+        <w:rPr>
+          <w:rFonts w:ascii="Segoe UI" w:hAnsi="Segoe UI" w:cs="Segoe UI"/>
+          <w:bCs/>
+          <w:sz w:val="24"/>
+          <w:szCs w:val="24"/>
+        </w:rPr>
+      </w:pPr>
+    </w:p>
+    <w:p>
+      <w:pPr>
+        <w:pStyle w:val="Prrafodelista"/>
+        <w:spacing w:line="276" w:lineRule="auto"/>
+        <w:rPr>
+          <w:rFonts w:ascii="Segoe UI" w:hAnsi="Segoe UI" w:cs="Segoe UI"/>
+          <w:bCs/>
+          <w:sz w:val="24"/>
+          <w:szCs w:val="24"/>
+        </w:rPr>
+      </w:pPr>
+    </w:p>
+    <w:p>
+      <w:pPr>
+        <w:pStyle w:val="Prrafodelista"/>
+        <w:spacing w:line="276" w:lineRule="auto"/>
+        <w:rPr>
+          <w:rFonts w:ascii="Segoe UI" w:hAnsi="Segoe UI" w:cs="Segoe UI"/>
+          <w:bCs/>
+          <w:sz w:val="24"/>
+          <w:szCs w:val="24"/>
+        </w:rPr>
+      </w:pPr>
+    </w:p>
+    <w:p>
+      <w:pPr>
+        <w:pStyle w:val="Prrafodelista"/>
+        <w:spacing w:line="276" w:lineRule="auto"/>
+        <w:rPr>
+          <w:rFonts w:ascii="Segoe UI" w:hAnsi="Segoe UI" w:cs="Segoe UI"/>
+          <w:bCs/>
+          <w:sz w:val="24"/>
+          <w:szCs w:val="24"/>
+        </w:rPr>
+      </w:pPr>
+    </w:p>
+    <w:p>
+      <w:pPr>
+        <w:pStyle w:val="Prrafodelista"/>
+        <w:numPr>
+          <w:ilvl w:val="0"/>
+          <w:numId w:val="17"/>
+        </w:numPr>
+        <w:spacing w:line="276" w:lineRule="auto"/>
+        <w:rPr>
+          <w:rFonts w:ascii="Segoe UI" w:hAnsi="Segoe UI" w:cs="Segoe UI"/>
+          <w:bCs/>
+          <w:sz w:val="24"/>
+          <w:szCs w:val="24"/>
+        </w:rPr>
+      </w:pPr>
+      <w:r>
+        <w:rPr>
+          <w:rFonts w:ascii="Segoe UI" w:hAnsi="Segoe UI" w:cs="Segoe UI"/>
+          <w:bCs/>
+          <w:sz w:val="24"/>
+          <w:szCs w:val="24"/>
+        </w:rPr>
+        <w:t>Si no hay ningún problema en la ejecución, se mostrará la siguiente ventana:</w:t>
+      </w:r>
+    </w:p>
+    <w:p>
+      <w:pPr>
+        <w:pStyle w:val="Prrafodelista"/>
+        <w:spacing w:line="276" w:lineRule="auto"/>
+        <w:rPr>
+          <w:rFonts w:ascii="Segoe UI" w:hAnsi="Segoe UI" w:cs="Segoe UI"/>
+          <w:bCs/>
+          <w:sz w:val="24"/>
+          <w:szCs w:val="24"/>
+        </w:rPr>
+      </w:pPr>
+      <w:r>
+        <w:rPr>
+          <w:noProof/>
+        </w:rPr>
+        <w:drawing>
+          <wp:inline distT="0" distB="0" distL="0" distR="0" wp14:anchorId="58463E5A" wp14:editId="741225D4">
+            <wp:extent cx="5813546" cy="4581525"/>
+            <wp:effectExtent l="0" t="0" r="0" b="0"/>
+            <wp:docPr id="8" name="Imagen 8"/>
+            <wp:cNvGraphicFramePr>
+              <a:graphicFrameLocks xmlns:a="http://schemas.openxmlformats.org/drawingml/2006/main" noChangeAspect="1"/>
+            </wp:cNvGraphicFramePr>
+            <a:graphic xmlns:a="http://schemas.openxmlformats.org/drawingml/2006/main">
+              <a:graphicData uri="http://schemas.openxmlformats.org/drawingml/2006/picture">
+                <pic:pic xmlns:pic="http://schemas.openxmlformats.org/drawingml/2006/picture">
+                  <pic:nvPicPr>
+                    <pic:cNvPr id="1" name=""/>
+                    <pic:cNvPicPr/>
+                  </pic:nvPicPr>
+                  <pic:blipFill>
+                    <a:blip r:embed="rId14"/>
+                    <a:stretch>
+                      <a:fillRect/>
+                    </a:stretch>
+                  </pic:blipFill>
+                  <pic:spPr>
+                    <a:xfrm>
+                      <a:off x="0" y="0"/>
+                      <a:ext cx="5816865" cy="4584141"/>
+                    </a:xfrm>
+                    <a:prstGeom prst="rect">
+                      <a:avLst/>
+                    </a:prstGeom>
+                  </pic:spPr>
+                </pic:pic>
+              </a:graphicData>
+            </a:graphic>
+          </wp:inline>
+        </w:drawing>
+      </w:r>
+    </w:p>
+    <w:p>
+      <w:pPr>
+        <w:pStyle w:val="Prrafodelista"/>
+        <w:spacing w:line="276" w:lineRule="auto"/>
+        <w:rPr>
+          <w:rFonts w:ascii="Segoe UI" w:hAnsi="Segoe UI" w:cs="Segoe UI"/>
+          <w:bCs/>
+          <w:sz w:val="24"/>
+          <w:szCs w:val="24"/>
+        </w:rPr>
+      </w:pPr>
+    </w:p>
+    <w:p>
+      <w:pPr>
+        <w:pStyle w:val="Prrafodelista"/>
+        <w:spacing w:line="276" w:lineRule="auto"/>
+        <w:rPr>
+          <w:rFonts w:ascii="Segoe UI" w:hAnsi="Segoe UI" w:cs="Segoe UI"/>
+          <w:bCs/>
+          <w:sz w:val="24"/>
+          <w:szCs w:val="24"/>
+        </w:rPr>
+      </w:pPr>
+      <w:r>
+        <w:rPr>
+          <w:rFonts w:ascii="Segoe UI" w:hAnsi="Segoe UI" w:cs="Segoe UI"/>
+          <w:bCs/>
+          <w:sz w:val="24"/>
+          <w:szCs w:val="24"/>
+        </w:rPr>
+        <w:t>Los controles del ambiente virtual son los siguientes:</w:t>
+      </w:r>
+    </w:p>
+    <w:tbl>
+      <w:tblPr>
+        <w:tblStyle w:val="Tablaconcuadrcula"/>
+        <w:tblW w:w="0" w:type="auto"/>
+        <w:tblInd w:w="720" w:type="dxa"/>
+        <w:tblLook w:val="04A0" w:firstRow="1" w:lastRow="0" w:firstColumn="1" w:lastColumn="0" w:noHBand="0" w:noVBand="1"/>
+      </w:tblPr>
+      <w:tblGrid>
+        <w:gridCol w:w="4497"/>
+        <w:gridCol w:w="4507"/>
+      </w:tblGrid>
+      <w:tr>
+        <w:trPr>
+          <w:trHeight w:val="370"/>
+        </w:trPr>
+        <w:tc>
+          <w:tcPr>
+            <w:tcW w:w="4497" w:type="dxa"/>
+            <w:shd w:val="clear" w:color="auto" w:fill="D9D9D9" w:themeFill="background1" w:themeFillShade="D9"/>
+          </w:tcPr>
+          <w:p>
+            <w:pPr>
+              <w:pStyle w:val="Prrafodelista"/>
+              <w:spacing w:line="276" w:lineRule="auto"/>
+              <w:ind w:left="0"/>
+              <w:jc w:val="center"/>
+              <w:rPr>
+                <w:rFonts w:ascii="Segoe UI" w:hAnsi="Segoe UI" w:cs="Segoe UI"/>
+                <w:b/>
+                <w:sz w:val="24"/>
+                <w:szCs w:val="24"/>
+              </w:rPr>
+            </w:pPr>
+            <w:r>
+              <w:rPr>
+                <w:rFonts w:ascii="Segoe UI" w:hAnsi="Segoe UI" w:cs="Segoe UI"/>
+                <w:b/>
+                <w:sz w:val="24"/>
+                <w:szCs w:val="24"/>
+              </w:rPr>
+              <w:t>Botones de navegación</w:t>
+            </w:r>
+          </w:p>
+        </w:tc>
+        <w:tc>
+          <w:tcPr>
+            <w:tcW w:w="4507" w:type="dxa"/>
+            <w:shd w:val="clear" w:color="auto" w:fill="D9D9D9" w:themeFill="background1" w:themeFillShade="D9"/>
+          </w:tcPr>
+          <w:p>
+            <w:pPr>
+              <w:pStyle w:val="Prrafodelista"/>
+              <w:spacing w:line="276" w:lineRule="auto"/>
+              <w:ind w:left="0"/>
+              <w:jc w:val="center"/>
+              <w:rPr>
+                <w:rFonts w:ascii="Segoe UI" w:hAnsi="Segoe UI" w:cs="Segoe UI"/>
+                <w:b/>
+                <w:sz w:val="24"/>
+                <w:szCs w:val="24"/>
+              </w:rPr>
+            </w:pPr>
+            <w:r>
+              <w:rPr>
+                <w:rFonts w:ascii="Segoe UI" w:hAnsi="Segoe UI" w:cs="Segoe UI"/>
+                <w:b/>
+                <w:sz w:val="24"/>
+                <w:szCs w:val="24"/>
+              </w:rPr>
+              <w:t>Acción</w:t>
+            </w:r>
+          </w:p>
+        </w:tc>
+      </w:tr>
+      <w:tr>
+        <w:trPr>
+          <w:trHeight w:val="389"/>
+        </w:trPr>
+        <w:tc>
+          <w:tcPr>
+            <w:tcW w:w="4497" w:type="dxa"/>
+          </w:tcPr>
+          <w:p>
+            <w:pPr>
+              <w:pStyle w:val="Prrafodelista"/>
+              <w:spacing w:line="276" w:lineRule="auto"/>
+              <w:ind w:left="0"/>
+              <w:jc w:val="center"/>
+              <w:rPr>
+                <w:rFonts w:ascii="Segoe UI" w:hAnsi="Segoe UI" w:cs="Segoe UI"/>
+                <w:bCs/>
+                <w:sz w:val="24"/>
+                <w:szCs w:val="24"/>
+              </w:rPr>
+            </w:pPr>
+            <w:r>
+              <w:rPr>
+                <w:rFonts w:ascii="Segoe UI" w:hAnsi="Segoe UI" w:cs="Segoe UI"/>
+                <w:bCs/>
+                <w:sz w:val="24"/>
+                <w:szCs w:val="24"/>
+              </w:rPr>
+              <w:t>W</w:t>
+            </w:r>
+          </w:p>
+        </w:tc>
+        <w:tc>
+          <w:tcPr>
+            <w:tcW w:w="4507" w:type="dxa"/>
+          </w:tcPr>
+          <w:p>
+            <w:pPr>
+              <w:pStyle w:val="Prrafodelista"/>
+              <w:spacing w:line="276" w:lineRule="auto"/>
+              <w:ind w:left="0"/>
+              <w:jc w:val="center"/>
+              <w:rPr>
+                <w:rFonts w:ascii="Segoe UI" w:hAnsi="Segoe UI" w:cs="Segoe UI"/>
+                <w:bCs/>
+                <w:sz w:val="24"/>
+                <w:szCs w:val="24"/>
+              </w:rPr>
+            </w:pPr>
+            <w:r>
+              <w:rPr>
+                <w:rFonts w:ascii="Segoe UI" w:hAnsi="Segoe UI" w:cs="Segoe UI"/>
+                <w:bCs/>
+                <w:sz w:val="24"/>
+                <w:szCs w:val="24"/>
+              </w:rPr>
+              <w:t>Desplazamiento hacia adelante</w:t>
+            </w:r>
+          </w:p>
+        </w:tc>
+      </w:tr>
+      <w:tr>
+        <w:trPr>
+          <w:trHeight w:val="370"/>
+        </w:trPr>
+        <w:tc>
+          <w:tcPr>
+            <w:tcW w:w="4497" w:type="dxa"/>
+          </w:tcPr>
+          <w:p>
+            <w:pPr>
+              <w:pStyle w:val="Prrafodelista"/>
+              <w:spacing w:line="276" w:lineRule="auto"/>
+              <w:ind w:left="0"/>
+              <w:jc w:val="center"/>
+              <w:rPr>
+                <w:rFonts w:ascii="Segoe UI" w:hAnsi="Segoe UI" w:cs="Segoe UI"/>
+                <w:bCs/>
+                <w:sz w:val="24"/>
+                <w:szCs w:val="24"/>
+              </w:rPr>
+            </w:pPr>
+            <w:r>
+              <w:rPr>
+                <w:rFonts w:ascii="Segoe UI" w:hAnsi="Segoe UI" w:cs="Segoe UI"/>
+                <w:bCs/>
+                <w:sz w:val="24"/>
+                <w:szCs w:val="24"/>
+              </w:rPr>
+              <w:t>A</w:t>
+            </w:r>
+          </w:p>
+        </w:tc>
+        <w:tc>
+          <w:tcPr>
+            <w:tcW w:w="4507" w:type="dxa"/>
+          </w:tcPr>
+          <w:p>
+            <w:pPr>
+              <w:pStyle w:val="Prrafodelista"/>
+              <w:spacing w:line="276" w:lineRule="auto"/>
+              <w:ind w:left="0"/>
+              <w:jc w:val="center"/>
+              <w:rPr>
+                <w:rFonts w:ascii="Segoe UI" w:hAnsi="Segoe UI" w:cs="Segoe UI"/>
+                <w:bCs/>
+                <w:sz w:val="24"/>
+                <w:szCs w:val="24"/>
+              </w:rPr>
+            </w:pPr>
+            <w:r>
+              <w:rPr>
+                <w:rFonts w:ascii="Segoe UI" w:hAnsi="Segoe UI" w:cs="Segoe UI"/>
+                <w:bCs/>
+                <w:sz w:val="24"/>
+                <w:szCs w:val="24"/>
+              </w:rPr>
+              <w:t xml:space="preserve">Desplazamiento hacia </w:t>
+            </w:r>
+            <w:r>
+              <w:rPr>
+                <w:rFonts w:ascii="Segoe UI" w:hAnsi="Segoe UI" w:cs="Segoe UI"/>
+                <w:bCs/>
+                <w:sz w:val="24"/>
+                <w:szCs w:val="24"/>
+              </w:rPr>
+              <w:t>la izquierda</w:t>
+            </w:r>
+          </w:p>
+        </w:tc>
+      </w:tr>
+      <w:tr>
+        <w:trPr>
+          <w:trHeight w:val="370"/>
+        </w:trPr>
+        <w:tc>
+          <w:tcPr>
+            <w:tcW w:w="4497" w:type="dxa"/>
+          </w:tcPr>
+          <w:p>
+            <w:pPr>
+              <w:pStyle w:val="Prrafodelista"/>
+              <w:spacing w:line="276" w:lineRule="auto"/>
+              <w:ind w:left="0"/>
+              <w:jc w:val="center"/>
+              <w:rPr>
+                <w:rFonts w:ascii="Segoe UI" w:hAnsi="Segoe UI" w:cs="Segoe UI"/>
+                <w:bCs/>
+                <w:sz w:val="24"/>
+                <w:szCs w:val="24"/>
+              </w:rPr>
+            </w:pPr>
+            <w:r>
+              <w:rPr>
+                <w:rFonts w:ascii="Segoe UI" w:hAnsi="Segoe UI" w:cs="Segoe UI"/>
+                <w:bCs/>
+                <w:sz w:val="24"/>
+                <w:szCs w:val="24"/>
+              </w:rPr>
+              <w:t>S</w:t>
+            </w:r>
+          </w:p>
+        </w:tc>
+        <w:tc>
+          <w:tcPr>
+            <w:tcW w:w="4507" w:type="dxa"/>
+          </w:tcPr>
+          <w:p>
+            <w:pPr>
+              <w:pStyle w:val="Prrafodelista"/>
+              <w:spacing w:line="276" w:lineRule="auto"/>
+              <w:ind w:left="0"/>
+              <w:jc w:val="center"/>
+              <w:rPr>
+                <w:rFonts w:ascii="Segoe UI" w:hAnsi="Segoe UI" w:cs="Segoe UI"/>
+                <w:bCs/>
+                <w:sz w:val="24"/>
+                <w:szCs w:val="24"/>
+              </w:rPr>
+            </w:pPr>
+            <w:r>
+              <w:rPr>
+                <w:rFonts w:ascii="Segoe UI" w:hAnsi="Segoe UI" w:cs="Segoe UI"/>
+                <w:bCs/>
+                <w:sz w:val="24"/>
+                <w:szCs w:val="24"/>
+              </w:rPr>
+              <w:t>Desplazamiento hacia atrás</w:t>
+            </w:r>
+          </w:p>
+        </w:tc>
+      </w:tr>
+      <w:tr>
+        <w:trPr>
+          <w:trHeight w:val="370"/>
+        </w:trPr>
+        <w:tc>
+          <w:tcPr>
+            <w:tcW w:w="4497" w:type="dxa"/>
+          </w:tcPr>
+          <w:p>
+            <w:pPr>
+              <w:pStyle w:val="Prrafodelista"/>
+              <w:spacing w:line="276" w:lineRule="auto"/>
+              <w:ind w:left="0"/>
+              <w:jc w:val="center"/>
+              <w:rPr>
+                <w:rFonts w:ascii="Segoe UI" w:hAnsi="Segoe UI" w:cs="Segoe UI"/>
+                <w:bCs/>
+                <w:sz w:val="24"/>
+                <w:szCs w:val="24"/>
+              </w:rPr>
+            </w:pPr>
+            <w:r>
+              <w:rPr>
+                <w:rFonts w:ascii="Segoe UI" w:hAnsi="Segoe UI" w:cs="Segoe UI"/>
+                <w:bCs/>
+                <w:sz w:val="24"/>
+                <w:szCs w:val="24"/>
+              </w:rPr>
+              <w:t>D</w:t>
+            </w:r>
+          </w:p>
+        </w:tc>
+        <w:tc>
+          <w:tcPr>
+            <w:tcW w:w="4507" w:type="dxa"/>
+          </w:tcPr>
+          <w:p>
+            <w:pPr>
+              <w:pStyle w:val="Prrafodelista"/>
+              <w:spacing w:line="276" w:lineRule="auto"/>
+              <w:ind w:left="0"/>
+              <w:jc w:val="center"/>
+              <w:rPr>
+                <w:rFonts w:ascii="Segoe UI" w:hAnsi="Segoe UI" w:cs="Segoe UI"/>
+                <w:bCs/>
+                <w:sz w:val="24"/>
+                <w:szCs w:val="24"/>
+              </w:rPr>
+            </w:pPr>
+            <w:r>
+              <w:rPr>
+                <w:rFonts w:ascii="Segoe UI" w:hAnsi="Segoe UI" w:cs="Segoe UI"/>
+                <w:bCs/>
+                <w:sz w:val="24"/>
+                <w:szCs w:val="24"/>
+              </w:rPr>
+              <w:t xml:space="preserve">Desplazamiento hacia </w:t>
+            </w:r>
+            <w:r>
+              <w:rPr>
+                <w:rFonts w:ascii="Segoe UI" w:hAnsi="Segoe UI" w:cs="Segoe UI"/>
+                <w:bCs/>
+                <w:sz w:val="24"/>
+                <w:szCs w:val="24"/>
+              </w:rPr>
+              <w:t>la derecha</w:t>
+            </w:r>
+          </w:p>
+        </w:tc>
+      </w:tr>
+      <w:tr>
+        <w:trPr>
+          <w:trHeight w:val="370"/>
+        </w:trPr>
+        <w:tc>
+          <w:tcPr>
+            <w:tcW w:w="4497" w:type="dxa"/>
+          </w:tcPr>
+          <w:p>
+            <w:pPr>
+              <w:pStyle w:val="Prrafodelista"/>
+              <w:spacing w:line="276" w:lineRule="auto"/>
+              <w:ind w:left="0"/>
+              <w:jc w:val="center"/>
+              <w:rPr>
+                <w:rFonts w:ascii="Segoe UI" w:hAnsi="Segoe UI" w:cs="Segoe UI"/>
+                <w:bCs/>
+                <w:sz w:val="24"/>
+                <w:szCs w:val="24"/>
+              </w:rPr>
+            </w:pPr>
+            <w:r>
+              <w:rPr>
+                <w:rFonts w:ascii="Segoe UI" w:hAnsi="Segoe UI" w:cs="Segoe UI"/>
+                <w:bCs/>
+                <w:sz w:val="24"/>
+                <w:szCs w:val="24"/>
+              </w:rPr>
+              <w:t>ESC</w:t>
+            </w:r>
+          </w:p>
+        </w:tc>
+        <w:tc>
+          <w:tcPr>
+            <w:tcW w:w="4507" w:type="dxa"/>
+          </w:tcPr>
+          <w:p>
+            <w:pPr>
+              <w:pStyle w:val="Prrafodelista"/>
+              <w:spacing w:line="276" w:lineRule="auto"/>
+              <w:ind w:left="0"/>
+              <w:jc w:val="center"/>
+              <w:rPr>
+                <w:rFonts w:ascii="Segoe UI" w:hAnsi="Segoe UI" w:cs="Segoe UI"/>
+                <w:bCs/>
+                <w:sz w:val="24"/>
+                <w:szCs w:val="24"/>
+              </w:rPr>
+            </w:pPr>
+            <w:r>
+              <w:rPr>
+                <w:rFonts w:ascii="Segoe UI" w:hAnsi="Segoe UI" w:cs="Segoe UI"/>
+                <w:bCs/>
+                <w:sz w:val="24"/>
+                <w:szCs w:val="24"/>
+              </w:rPr>
+              <w:t>Salir del entorno virtual</w:t>
+            </w:r>
+          </w:p>
+        </w:tc>
+      </w:tr>
+      <w:tr>
+        <w:trPr>
+          <w:trHeight w:val="370"/>
+        </w:trPr>
+        <w:tc>
+          <w:tcPr>
+            <w:tcW w:w="4497" w:type="dxa"/>
+            <w:shd w:val="clear" w:color="auto" w:fill="D9D9D9" w:themeFill="background1" w:themeFillShade="D9"/>
+          </w:tcPr>
+          <w:p>
+            <w:pPr>
+              <w:pStyle w:val="Prrafodelista"/>
+              <w:spacing w:line="276" w:lineRule="auto"/>
+              <w:ind w:left="0"/>
+              <w:jc w:val="center"/>
+              <w:rPr>
+                <w:rFonts w:ascii="Segoe UI" w:hAnsi="Segoe UI" w:cs="Segoe UI"/>
+                <w:bCs/>
+                <w:sz w:val="24"/>
+                <w:szCs w:val="24"/>
+              </w:rPr>
+            </w:pPr>
+            <w:r>
+              <w:rPr>
+                <w:rFonts w:ascii="Segoe UI" w:hAnsi="Segoe UI" w:cs="Segoe UI"/>
+                <w:bCs/>
+                <w:sz w:val="24"/>
+                <w:szCs w:val="24"/>
+              </w:rPr>
+              <w:t>Botones de animación</w:t>
+            </w:r>
+          </w:p>
+        </w:tc>
+        <w:tc>
+          <w:tcPr>
+            <w:tcW w:w="4507" w:type="dxa"/>
+            <w:shd w:val="clear" w:color="auto" w:fill="D9D9D9" w:themeFill="background1" w:themeFillShade="D9"/>
+          </w:tcPr>
+          <w:p>
+            <w:pPr>
+              <w:pStyle w:val="Prrafodelista"/>
+              <w:spacing w:line="276" w:lineRule="auto"/>
+              <w:ind w:left="0"/>
+              <w:jc w:val="center"/>
+              <w:rPr>
+                <w:rFonts w:ascii="Segoe UI" w:hAnsi="Segoe UI" w:cs="Segoe UI"/>
+                <w:bCs/>
+                <w:sz w:val="24"/>
+                <w:szCs w:val="24"/>
+              </w:rPr>
+            </w:pPr>
+            <w:r>
+              <w:rPr>
+                <w:rFonts w:ascii="Segoe UI" w:hAnsi="Segoe UI" w:cs="Segoe UI"/>
+                <w:bCs/>
+                <w:sz w:val="24"/>
+                <w:szCs w:val="24"/>
+              </w:rPr>
+              <w:t>Acción</w:t>
+            </w:r>
+          </w:p>
+        </w:tc>
+      </w:tr>
+      <w:tr>
+        <w:trPr>
+          <w:trHeight w:val="386"/>
+        </w:trPr>
+        <w:tc>
+          <w:tcPr>
+            <w:tcW w:w="4497" w:type="dxa"/>
+          </w:tcPr>
+          <w:p>
+            <w:pPr>
+              <w:pStyle w:val="Prrafodelista"/>
+              <w:spacing w:line="276" w:lineRule="auto"/>
+              <w:ind w:left="0"/>
+              <w:jc w:val="center"/>
+              <w:rPr>
+                <w:rFonts w:ascii="Segoe UI" w:hAnsi="Segoe UI" w:cs="Segoe UI"/>
+                <w:bCs/>
+                <w:sz w:val="24"/>
+                <w:szCs w:val="24"/>
+              </w:rPr>
+            </w:pPr>
+            <w:r>
+              <w:rPr>
+                <w:rFonts w:ascii="Segoe UI" w:hAnsi="Segoe UI" w:cs="Segoe UI"/>
+                <w:bCs/>
+                <w:sz w:val="24"/>
+                <w:szCs w:val="24"/>
+              </w:rPr>
+              <w:t>Espacio</w:t>
+            </w:r>
+          </w:p>
+        </w:tc>
+        <w:tc>
+          <w:tcPr>
+            <w:tcW w:w="4507" w:type="dxa"/>
+          </w:tcPr>
+          <w:p>
+            <w:pPr>
+              <w:pStyle w:val="Prrafodelista"/>
+              <w:spacing w:line="276" w:lineRule="auto"/>
+              <w:ind w:left="0"/>
+              <w:jc w:val="center"/>
+              <w:rPr>
+                <w:rFonts w:ascii="Segoe UI" w:hAnsi="Segoe UI" w:cs="Segoe UI"/>
+                <w:bCs/>
+                <w:sz w:val="24"/>
+                <w:szCs w:val="24"/>
+              </w:rPr>
+            </w:pPr>
+            <w:r>
+              <w:rPr>
+                <w:rFonts w:ascii="Segoe UI" w:hAnsi="Segoe UI" w:cs="Segoe UI"/>
+                <w:bCs/>
+                <w:sz w:val="24"/>
+                <w:szCs w:val="24"/>
+              </w:rPr>
+              <w:t>Enciende la luz que entra por la ventana de la habitación</w:t>
+            </w:r>
+          </w:p>
+        </w:tc>
+      </w:tr>
+      <w:tr>
+        <w:trPr>
+          <w:trHeight w:val="370"/>
+        </w:trPr>
+        <w:tc>
+          <w:tcPr>
+            <w:tcW w:w="4497" w:type="dxa"/>
+          </w:tcPr>
+          <w:p>
+            <w:pPr>
+              <w:pStyle w:val="Prrafodelista"/>
+              <w:spacing w:line="276" w:lineRule="auto"/>
+              <w:ind w:left="0"/>
+              <w:jc w:val="center"/>
+              <w:rPr>
+                <w:rFonts w:ascii="Segoe UI" w:hAnsi="Segoe UI" w:cs="Segoe UI"/>
+                <w:bCs/>
+                <w:sz w:val="24"/>
+                <w:szCs w:val="24"/>
+              </w:rPr>
+            </w:pPr>
+            <w:r>
+              <w:rPr>
+                <w:rFonts w:ascii="Segoe UI" w:hAnsi="Segoe UI" w:cs="Segoe UI"/>
+                <w:bCs/>
+                <w:sz w:val="24"/>
+                <w:szCs w:val="24"/>
+              </w:rPr>
+              <w:t>P</w:t>
+            </w:r>
+          </w:p>
+        </w:tc>
+        <w:tc>
+          <w:tcPr>
+            <w:tcW w:w="4507" w:type="dxa"/>
+          </w:tcPr>
+          <w:p>
+            <w:pPr>
+              <w:pStyle w:val="Prrafodelista"/>
+              <w:spacing w:line="276" w:lineRule="auto"/>
+              <w:ind w:left="0"/>
+              <w:jc w:val="center"/>
+              <w:rPr>
+                <w:rFonts w:ascii="Segoe UI" w:hAnsi="Segoe UI" w:cs="Segoe UI"/>
+                <w:bCs/>
+                <w:sz w:val="24"/>
+                <w:szCs w:val="24"/>
+              </w:rPr>
+            </w:pPr>
+            <w:r>
+              <w:rPr>
+                <w:rFonts w:ascii="Segoe UI" w:hAnsi="Segoe UI" w:cs="Segoe UI"/>
+                <w:bCs/>
+                <w:sz w:val="24"/>
+                <w:szCs w:val="24"/>
+              </w:rPr>
+              <w:t>Ejecuta la animación de la nave en el exterior</w:t>
+            </w:r>
+          </w:p>
+        </w:tc>
+      </w:tr>
+      <w:tr>
+        <w:trPr>
+          <w:trHeight w:val="370"/>
+        </w:trPr>
+        <w:tc>
+          <w:tcPr>
+            <w:tcW w:w="4497" w:type="dxa"/>
+          </w:tcPr>
+          <w:p>
+            <w:pPr>
+              <w:pStyle w:val="Prrafodelista"/>
+              <w:spacing w:line="276" w:lineRule="auto"/>
+              <w:ind w:left="0"/>
+              <w:jc w:val="center"/>
+              <w:rPr>
+                <w:rFonts w:ascii="Segoe UI" w:hAnsi="Segoe UI" w:cs="Segoe UI"/>
+                <w:bCs/>
+                <w:sz w:val="24"/>
+                <w:szCs w:val="24"/>
+              </w:rPr>
+            </w:pPr>
+          </w:p>
+        </w:tc>
+        <w:tc>
+          <w:tcPr>
+            <w:tcW w:w="4507" w:type="dxa"/>
+          </w:tcPr>
+          <w:p>
+            <w:pPr>
+              <w:pStyle w:val="Prrafodelista"/>
+              <w:spacing w:line="276" w:lineRule="auto"/>
+              <w:ind w:left="0"/>
+              <w:jc w:val="center"/>
+              <w:rPr>
+                <w:rFonts w:ascii="Segoe UI" w:hAnsi="Segoe UI" w:cs="Segoe UI"/>
+                <w:bCs/>
+                <w:sz w:val="24"/>
+                <w:szCs w:val="24"/>
+              </w:rPr>
+            </w:pPr>
+          </w:p>
+        </w:tc>
+      </w:tr>
+      <w:tr>
+        <w:trPr>
+          <w:trHeight w:val="370"/>
+        </w:trPr>
+        <w:tc>
+          <w:tcPr>
+            <w:tcW w:w="4497" w:type="dxa"/>
+          </w:tcPr>
+          <w:p>
+            <w:pPr>
+              <w:pStyle w:val="Prrafodelista"/>
+              <w:spacing w:line="276" w:lineRule="auto"/>
+              <w:ind w:left="0"/>
+              <w:jc w:val="center"/>
+              <w:rPr>
+                <w:rFonts w:ascii="Segoe UI" w:hAnsi="Segoe UI" w:cs="Segoe UI"/>
+                <w:bCs/>
+                <w:sz w:val="24"/>
+                <w:szCs w:val="24"/>
+              </w:rPr>
+            </w:pPr>
+            <w:r>
+              <w:rPr>
+                <w:rFonts w:ascii="Segoe UI" w:hAnsi="Segoe UI" w:cs="Segoe UI"/>
+                <w:bCs/>
+                <w:sz w:val="24"/>
+                <w:szCs w:val="24"/>
+              </w:rPr>
+              <w:t>Mouse / touchpad</w:t>
+            </w:r>
+          </w:p>
+        </w:tc>
+        <w:tc>
+          <w:tcPr>
+            <w:tcW w:w="4507" w:type="dxa"/>
+          </w:tcPr>
+          <w:p>
+            <w:pPr>
+              <w:pStyle w:val="Prrafodelista"/>
+              <w:spacing w:line="276" w:lineRule="auto"/>
+              <w:ind w:left="0"/>
+              <w:jc w:val="center"/>
+              <w:rPr>
+                <w:rFonts w:ascii="Segoe UI" w:hAnsi="Segoe UI" w:cs="Segoe UI"/>
+                <w:bCs/>
+                <w:sz w:val="24"/>
+                <w:szCs w:val="24"/>
+              </w:rPr>
+            </w:pPr>
+            <w:r>
+              <w:rPr>
+                <w:rFonts w:ascii="Segoe UI" w:hAnsi="Segoe UI" w:cs="Segoe UI"/>
+                <w:bCs/>
+                <w:sz w:val="24"/>
+                <w:szCs w:val="24"/>
+              </w:rPr>
+              <w:t>Girar la vista dentro del entorno</w:t>
+            </w:r>
+          </w:p>
+        </w:tc>
+      </w:tr>
+    </w:tbl>
+    <w:p>
+      <w:pPr>
+        <w:pStyle w:val="Prrafodelista"/>
+        <w:spacing w:line="276" w:lineRule="auto"/>
+        <w:rPr>
+          <w:rFonts w:ascii="Segoe UI" w:hAnsi="Segoe UI" w:cs="Segoe UI"/>
+          <w:bCs/>
+          <w:sz w:val="24"/>
+          <w:szCs w:val="24"/>
+        </w:rPr>
+      </w:pPr>
+    </w:p>
+    <w:p>
+      <w:pPr>
+        <w:pStyle w:val="Prrafodelista"/>
+        <w:numPr>
+          <w:ilvl w:val="0"/>
+          <w:numId w:val="17"/>
+        </w:numPr>
+        <w:spacing w:line="276" w:lineRule="auto"/>
+        <w:rPr>
+          <w:rFonts w:ascii="Segoe UI" w:hAnsi="Segoe UI" w:cs="Segoe UI"/>
+          <w:bCs/>
+          <w:sz w:val="24"/>
+          <w:szCs w:val="24"/>
+        </w:rPr>
+      </w:pPr>
+      <w:r>
+        <w:rPr>
+          <w:rFonts w:ascii="Segoe UI" w:hAnsi="Segoe UI" w:cs="Segoe UI"/>
+          <w:bCs/>
+          <w:sz w:val="24"/>
+          <w:szCs w:val="24"/>
+        </w:rPr>
+        <w:lastRenderedPageBreak/>
+        <w:t>Pulsar la tecla ESC para cerrar el entorno virtual.</w:t>
+      </w:r>
+    </w:p>
+    <w:p>
+      <w:pPr>
+        <w:spacing w:line="276" w:lineRule="auto"/>
+        <w:rPr>
+          <w:rFonts w:ascii="Segoe UI" w:hAnsi="Segoe UI" w:cs="Segoe UI"/>
+          <w:bCs/>
+          <w:sz w:val="24"/>
+          <w:szCs w:val="24"/>
+        </w:rPr>
+      </w:pPr>
+    </w:p>
+    <w:p>
+      <w:pPr>
+        <w:spacing w:line="276" w:lineRule="auto"/>
+        <w:rPr>
+          <w:rFonts w:ascii="Segoe UI" w:hAnsi="Segoe UI" w:cs="Segoe UI"/>
+          <w:bCs/>
+          <w:i/>
+          <w:iCs/>
+          <w:sz w:val="24"/>
+          <w:szCs w:val="24"/>
+        </w:rPr>
+      </w:pPr>
+      <w:r>
+        <w:rPr>
+          <w:rFonts w:ascii="Segoe UI" w:hAnsi="Segoe UI" w:cs="Segoe UI"/>
+          <w:bCs/>
+          <w:i/>
+          <w:iCs/>
+          <w:sz w:val="24"/>
+          <w:szCs w:val="24"/>
+        </w:rPr>
+        <w:t>Detalles técnicos sobre el proyecto</w:t>
+      </w:r>
+    </w:p>
+    <w:p>
+      <w:pPr>
+        <w:pStyle w:val="Prrafodelista"/>
+        <w:numPr>
+          <w:ilvl w:val="0"/>
+          <w:numId w:val="19"/>
+        </w:numPr>
+        <w:spacing w:line="276" w:lineRule="auto"/>
+        <w:rPr>
+          <w:rFonts w:ascii="Segoe UI" w:hAnsi="Segoe UI" w:cs="Segoe UI"/>
+          <w:bCs/>
+          <w:sz w:val="24"/>
+          <w:szCs w:val="24"/>
+        </w:rPr>
+      </w:pPr>
+      <w:r>
+        <w:rPr>
+          <w:rFonts w:ascii="Segoe UI" w:hAnsi="Segoe UI" w:cs="Segoe UI"/>
+          <w:bCs/>
+          <w:sz w:val="24"/>
+          <w:szCs w:val="24"/>
+        </w:rPr>
+        <w:t xml:space="preserve">Se utilizó la versión 3.3 de OpenGL sobre una plataforma Windows para la creación de este ambiente. </w:t>
+      </w:r>
+    </w:p>
+    <w:p>
+      <w:pPr>
+        <w:pStyle w:val="Prrafodelista"/>
+        <w:numPr>
+          <w:ilvl w:val="0"/>
+          <w:numId w:val="19"/>
+        </w:numPr>
+        <w:spacing w:line="276" w:lineRule="auto"/>
+        <w:rPr>
+          <w:rFonts w:ascii="Segoe UI" w:hAnsi="Segoe UI" w:cs="Segoe UI"/>
+          <w:bCs/>
+          <w:sz w:val="24"/>
+          <w:szCs w:val="24"/>
+        </w:rPr>
+      </w:pPr>
+      <w:r>
+        <w:rPr>
+          <w:rFonts w:ascii="Segoe UI" w:hAnsi="Segoe UI" w:cs="Segoe UI"/>
+          <w:bCs/>
+          <w:sz w:val="24"/>
+          <w:szCs w:val="24"/>
+        </w:rPr>
+        <w:t>El modelado y texturizado fue realizado con Blender 2.82.</w:t>
+      </w:r>
+    </w:p>
+    <w:p>
+      <w:pPr>
+        <w:pStyle w:val="Prrafodelista"/>
+        <w:numPr>
+          <w:ilvl w:val="0"/>
+          <w:numId w:val="19"/>
+        </w:numPr>
+        <w:spacing w:line="276" w:lineRule="auto"/>
+        <w:rPr>
+          <w:rFonts w:ascii="Segoe UI" w:hAnsi="Segoe UI" w:cs="Segoe UI"/>
+          <w:bCs/>
+          <w:i/>
+          <w:iCs/>
+          <w:sz w:val="24"/>
+          <w:szCs w:val="24"/>
+        </w:rPr>
+      </w:pPr>
+      <w:r>
+        <w:rPr>
+          <w:rFonts w:ascii="Segoe UI" w:hAnsi="Segoe UI" w:cs="Segoe UI"/>
+          <w:bCs/>
+          <w:sz w:val="24"/>
+          <w:szCs w:val="24"/>
+        </w:rPr>
+        <w:t>I</w:t>
+      </w:r>
+      <w:r>
+        <w:rPr>
+          <w:rFonts w:ascii="Segoe UI" w:hAnsi="Segoe UI" w:cs="Segoe UI"/>
+          <w:bCs/>
+          <w:sz w:val="24"/>
+          <w:szCs w:val="24"/>
+        </w:rPr>
+        <w:t>mplementa</w:t>
+      </w:r>
+      <w:r>
+        <w:rPr>
+          <w:rFonts w:ascii="Segoe UI" w:hAnsi="Segoe UI" w:cs="Segoe UI"/>
+          <w:bCs/>
+          <w:sz w:val="24"/>
+          <w:szCs w:val="24"/>
+        </w:rPr>
+        <w:t xml:space="preserve">ción de </w:t>
+      </w:r>
+      <w:r>
+        <w:rPr>
+          <w:rFonts w:ascii="Segoe UI" w:hAnsi="Segoe UI" w:cs="Segoe UI"/>
+          <w:bCs/>
+          <w:sz w:val="24"/>
+          <w:szCs w:val="24"/>
+        </w:rPr>
+        <w:t xml:space="preserve">tres modelos de iluminación: Luz direccional, puntual y del tipo </w:t>
+      </w:r>
+      <w:r>
+        <w:rPr>
+          <w:rFonts w:ascii="Segoe UI" w:hAnsi="Segoe UI" w:cs="Segoe UI"/>
+          <w:bCs/>
+          <w:i/>
+          <w:iCs/>
+          <w:sz w:val="24"/>
+          <w:szCs w:val="24"/>
+        </w:rPr>
+        <w:t>Spotlight</w:t>
+      </w:r>
+    </w:p>
+    <w:p>
+      <w:pPr>
+        <w:pStyle w:val="Prrafodelista"/>
+        <w:numPr>
+          <w:ilvl w:val="0"/>
+          <w:numId w:val="19"/>
+        </w:numPr>
+        <w:spacing w:line="276" w:lineRule="auto"/>
+        <w:rPr>
+          <w:rFonts w:ascii="Segoe UI" w:hAnsi="Segoe UI" w:cs="Segoe UI"/>
+          <w:bCs/>
+          <w:i/>
+          <w:iCs/>
+          <w:sz w:val="24"/>
+          <w:szCs w:val="24"/>
+        </w:rPr>
+      </w:pPr>
+      <w:r>
+        <w:rPr>
+          <w:rFonts w:ascii="Segoe UI" w:hAnsi="Segoe UI" w:cs="Segoe UI"/>
+          <w:bCs/>
+          <w:sz w:val="24"/>
+          <w:szCs w:val="24"/>
+        </w:rPr>
+        <w:t xml:space="preserve">Uso de un </w:t>
+      </w:r>
+      <w:r>
+        <w:rPr>
+          <w:rFonts w:ascii="Segoe UI" w:hAnsi="Segoe UI" w:cs="Segoe UI"/>
+          <w:bCs/>
+          <w:i/>
+          <w:iCs/>
+          <w:sz w:val="24"/>
+          <w:szCs w:val="24"/>
+        </w:rPr>
+        <w:t>Skybox</w:t>
+      </w:r>
+      <w:r>
+        <w:rPr>
+          <w:rFonts w:ascii="Segoe UI" w:hAnsi="Segoe UI" w:cs="Segoe UI"/>
+          <w:bCs/>
+          <w:sz w:val="24"/>
+          <w:szCs w:val="24"/>
+        </w:rPr>
+        <w:t xml:space="preserve"> para simular que el entorno se encuentra a la orilla del mar.</w:t>
+      </w:r>
+    </w:p>
+    <w:p>
+      <w:pPr>
+        <w:pStyle w:val="Prrafodelista"/>
+        <w:numPr>
+          <w:ilvl w:val="0"/>
+          <w:numId w:val="19"/>
+        </w:numPr>
+        <w:spacing w:line="276" w:lineRule="auto"/>
+        <w:rPr>
+          <w:rFonts w:ascii="Segoe UI" w:hAnsi="Segoe UI" w:cs="Segoe UI"/>
+          <w:bCs/>
+          <w:i/>
+          <w:iCs/>
+          <w:sz w:val="24"/>
+          <w:szCs w:val="24"/>
+        </w:rPr>
+      </w:pPr>
+      <w:r>
+        <w:rPr>
+          <w:rFonts w:ascii="Segoe UI" w:hAnsi="Segoe UI" w:cs="Segoe UI"/>
+          <w:bCs/>
+          <w:sz w:val="24"/>
+          <w:szCs w:val="24"/>
+        </w:rPr>
+        <w:t xml:space="preserve">Animaciones por estado y </w:t>
+      </w:r>
+      <w:r>
+        <w:rPr>
+          <w:rFonts w:ascii="Segoe UI" w:hAnsi="Segoe UI" w:cs="Segoe UI"/>
+          <w:bCs/>
+          <w:i/>
+          <w:iCs/>
+          <w:sz w:val="24"/>
+          <w:szCs w:val="24"/>
+        </w:rPr>
+        <w:t>keyframes</w:t>
+      </w:r>
+    </w:p>
+    <w:p>
+      <w:pPr>
+        <w:pStyle w:val="Prrafodelista"/>
+        <w:numPr>
+          <w:ilvl w:val="0"/>
+          <w:numId w:val="19"/>
+        </w:numPr>
+        <w:spacing w:line="276" w:lineRule="auto"/>
+        <w:rPr>
+          <w:rFonts w:ascii="Segoe UI" w:hAnsi="Segoe UI" w:cs="Segoe UI"/>
+          <w:bCs/>
+          <w:i/>
+          <w:iCs/>
+          <w:sz w:val="24"/>
+          <w:szCs w:val="24"/>
+        </w:rPr>
+      </w:pPr>
+      <w:r>
+        <w:rPr>
+          <w:rFonts w:ascii="Segoe UI" w:hAnsi="Segoe UI" w:cs="Segoe UI"/>
+          <w:bCs/>
+          <w:sz w:val="24"/>
+          <w:szCs w:val="24"/>
+        </w:rPr>
+        <w:t>Tres shaders: carga de modelos sencilla, con iluminación y cubemapping para el Skybox</w:t>
+      </w:r>
+    </w:p>
+    <w:p>
+      <w:pPr>
+        <w:pStyle w:val="Prrafodelista"/>
+        <w:numPr>
+          <w:ilvl w:val="0"/>
+          <w:numId w:val="19"/>
+        </w:numPr>
+        <w:spacing w:line="276" w:lineRule="auto"/>
+        <w:rPr>
+          <w:rFonts w:ascii="Segoe UI" w:hAnsi="Segoe UI" w:cs="Segoe UI"/>
+          <w:bCs/>
+          <w:i/>
+          <w:iCs/>
+          <w:sz w:val="24"/>
+          <w:szCs w:val="24"/>
+        </w:rPr>
+      </w:pPr>
+      <w:r>
+        <w:rPr>
+          <w:rFonts w:ascii="Segoe UI" w:hAnsi="Segoe UI" w:cs="Segoe UI"/>
+          <w:bCs/>
+          <w:sz w:val="24"/>
+          <w:szCs w:val="24"/>
+        </w:rPr>
+        <w:t>Carga de modelos OBJ totalmente texturizados</w:t>
+      </w:r>
+    </w:p>
+    <w:p>
+      <w:pPr>
+        <w:pStyle w:val="Prrafodelista"/>
+        <w:numPr>
+          <w:ilvl w:val="0"/>
+          <w:numId w:val="19"/>
+        </w:numPr>
+        <w:spacing w:line="276" w:lineRule="auto"/>
+        <w:rPr>
+          <w:rFonts w:ascii="Segoe UI" w:hAnsi="Segoe UI" w:cs="Segoe UI"/>
+          <w:bCs/>
+          <w:i/>
+          <w:iCs/>
+          <w:sz w:val="24"/>
+          <w:szCs w:val="24"/>
+        </w:rPr>
+      </w:pPr>
+      <w:r>
+        <w:rPr>
+          <w:rFonts w:ascii="Segoe UI" w:hAnsi="Segoe UI" w:cs="Segoe UI"/>
+          <w:bCs/>
+          <w:sz w:val="24"/>
+          <w:szCs w:val="24"/>
+        </w:rPr>
+        <w:t>El exterior de la casa fue modelado con Blender utilizando las texturas originales del videojuego</w:t>
+      </w:r>
+      <w:r>
+        <w:rPr>
+          <w:rFonts w:ascii="Segoe UI" w:hAnsi="Segoe UI" w:cs="Segoe UI"/>
+          <w:bCs/>
+          <w:i/>
+          <w:iCs/>
+          <w:sz w:val="24"/>
+          <w:szCs w:val="24"/>
+        </w:rPr>
+        <w:t>.</w:t>
+      </w:r>
+    </w:p>
+    <w:p>
+      <w:pPr>
+        <w:pStyle w:val="Prrafodelista"/>
+        <w:spacing w:line="276" w:lineRule="auto"/>
+        <w:rPr>
+          <w:rFonts w:ascii="Segoe UI" w:hAnsi="Segoe UI" w:cs="Segoe UI"/>
+          <w:bCs/>
+          <w:i/>
+          <w:iCs/>
+          <w:sz w:val="24"/>
+          <w:szCs w:val="24"/>
+        </w:rPr>
+      </w:pPr>
+    </w:p>
+    <w:p>
+      <w:pPr>
+        <w:pStyle w:val="Prrafodelista"/>
+        <w:spacing w:line="276" w:lineRule="auto"/>
+        <w:rPr>
+          <w:rFonts w:ascii="Segoe UI" w:hAnsi="Segoe UI" w:cs="Segoe UI"/>
+          <w:bCs/>
+          <w:sz w:val="24"/>
+          <w:szCs w:val="24"/>
+        </w:rPr>
+      </w:pPr>
+      <w:r>
+        <w:rPr>
+          <w:noProof/>
+        </w:rPr>
+        <w:drawing>
+          <wp:inline distT="0" distB="0" distL="0" distR="0" wp14:anchorId="71A2422D" wp14:editId="41B9F3F1">
+            <wp:extent cx="5410200" cy="4263657"/>
+            <wp:effectExtent l="0" t="0" r="0" b="3810"/>
+            <wp:docPr id="9" name="Imagen 9"/>
+            <wp:cNvGraphicFramePr>
+              <a:graphicFrameLocks xmlns:a="http://schemas.openxmlformats.org/drawingml/2006/main" noChangeAspect="1"/>
+            </wp:cNvGraphicFramePr>
+            <a:graphic xmlns:a="http://schemas.openxmlformats.org/drawingml/2006/main">
+              <a:graphicData uri="http://schemas.openxmlformats.org/drawingml/2006/picture">
+                <pic:pic xmlns:pic="http://schemas.openxmlformats.org/drawingml/2006/picture">
+                  <pic:nvPicPr>
+                    <pic:cNvPr id="1" name=""/>
+                    <pic:cNvPicPr/>
+                  </pic:nvPicPr>
+                  <pic:blipFill>
+                    <a:blip r:embed="rId15"/>
+                    <a:stretch>
+                      <a:fillRect/>
+                    </a:stretch>
+                  </pic:blipFill>
+                  <pic:spPr>
+                    <a:xfrm>
+                      <a:off x="0" y="0"/>
+                      <a:ext cx="5417667" cy="4269541"/>
+                    </a:xfrm>
+                    <a:prstGeom prst="rect">
+                      <a:avLst/>
+                    </a:prstGeom>
+                  </pic:spPr>
+                </pic:pic>
+              </a:graphicData>
+            </a:graphic>
+          </wp:inline>
+        </w:drawing>
+      </w:r>
+    </w:p>
+    <w:p>
+      <w:pPr>
+        <w:pStyle w:val="Prrafodelista"/>
+        <w:spacing w:line="276" w:lineRule="auto"/>
+        <w:rPr>
+          <w:rFonts w:ascii="Segoe UI" w:hAnsi="Segoe UI" w:cs="Segoe UI"/>
+          <w:bCs/>
+          <w:sz w:val="24"/>
+          <w:szCs w:val="24"/>
+        </w:rPr>
+      </w:pPr>
+    </w:p>
+    <w:p>
+      <w:pPr>
+        <w:pStyle w:val="Prrafodelista"/>
+        <w:spacing w:line="276" w:lineRule="auto"/>
+        <w:jc w:val="both"/>
+        <w:rPr>
+          <w:rFonts w:ascii="Segoe UI" w:hAnsi="Segoe UI" w:cs="Segoe UI"/>
+          <w:bCs/>
+          <w:sz w:val="24"/>
+          <w:szCs w:val="24"/>
+        </w:rPr>
+      </w:pPr>
+      <w:r>
+        <w:rPr>
+          <w:rFonts w:ascii="Segoe UI" w:hAnsi="Segoe UI" w:cs="Segoe UI"/>
+          <w:bCs/>
+          <w:sz w:val="24"/>
+          <w:szCs w:val="24"/>
+        </w:rPr>
+        <w:lastRenderedPageBreak/>
+        <w:t>El interior del entorno no resulta afectado por las iluminaciones exteriores gracias a la modificación de las luces puntuales y separación de la casa en cara externa e interna, manteniendo así una iluminación independiente del exterior.</w:t>
+      </w:r>
+    </w:p>
+    <w:p>
+      <w:pPr>
+        <w:pStyle w:val="Prrafodelista"/>
+        <w:spacing w:line="276" w:lineRule="auto"/>
+        <w:rPr>
+          <w:rFonts w:ascii="Segoe UI" w:hAnsi="Segoe UI" w:cs="Segoe UI"/>
+          <w:bCs/>
+          <w:sz w:val="24"/>
+          <w:szCs w:val="24"/>
+        </w:rPr>
+      </w:pPr>
+      <w:r>
+        <w:rPr>
+          <w:noProof/>
+        </w:rPr>
+        <w:drawing>
+          <wp:inline distT="0" distB="0" distL="0" distR="0" wp14:anchorId="0556BEED" wp14:editId="3A3D4DF1">
+            <wp:extent cx="4972050" cy="3918361"/>
+            <wp:effectExtent l="0" t="0" r="0" b="6350"/>
+            <wp:docPr id="10" name="Imagen 10"/>
+            <wp:cNvGraphicFramePr>
+              <a:graphicFrameLocks xmlns:a="http://schemas.openxmlformats.org/drawingml/2006/main" noChangeAspect="1"/>
+            </wp:cNvGraphicFramePr>
+            <a:graphic xmlns:a="http://schemas.openxmlformats.org/drawingml/2006/main">
+              <a:graphicData uri="http://schemas.openxmlformats.org/drawingml/2006/picture">
+                <pic:pic xmlns:pic="http://schemas.openxmlformats.org/drawingml/2006/picture">
+                  <pic:nvPicPr>
+                    <pic:cNvPr id="1" name=""/>
+                    <pic:cNvPicPr/>
+                  </pic:nvPicPr>
+                  <pic:blipFill>
+                    <a:blip r:embed="rId16"/>
+                    <a:stretch>
+                      <a:fillRect/>
+                    </a:stretch>
+                  </pic:blipFill>
+                  <pic:spPr>
+                    <a:xfrm>
+                      <a:off x="0" y="0"/>
+                      <a:ext cx="5002426" cy="3942300"/>
+                    </a:xfrm>
+                    <a:prstGeom prst="rect">
+                      <a:avLst/>
+                    </a:prstGeom>
+                  </pic:spPr>
+                </pic:pic>
+              </a:graphicData>
+            </a:graphic>
+          </wp:inline>
+        </w:drawing>
+      </w:r>
+    </w:p>
+    <w:p>
+      <w:pPr>
+        <w:pStyle w:val="Prrafodelista"/>
+        <w:spacing w:line="276" w:lineRule="auto"/>
+        <w:rPr>
+          <w:rFonts w:ascii="Segoe UI" w:hAnsi="Segoe UI" w:cs="Segoe UI"/>
+          <w:bCs/>
+          <w:sz w:val="24"/>
+          <w:szCs w:val="24"/>
+        </w:rPr>
+      </w:pPr>
+      <w:r>
+        <w:rPr>
+          <w:noProof/>
+        </w:rPr>
+        <w:drawing>
+          <wp:inline distT="0" distB="0" distL="0" distR="0" wp14:anchorId="6690A384" wp14:editId="2872B65B">
+            <wp:extent cx="5124450" cy="4038464"/>
+            <wp:effectExtent l="0" t="0" r="0" b="635"/>
+            <wp:docPr id="12" name="Imagen 12"/>
+            <wp:cNvGraphicFramePr>
+              <a:graphicFrameLocks xmlns:a="http://schemas.openxmlformats.org/drawingml/2006/main" noChangeAspect="1"/>
+            </wp:cNvGraphicFramePr>
+            <a:graphic xmlns:a="http://schemas.openxmlformats.org/drawingml/2006/main">
+              <a:graphicData uri="http://schemas.openxmlformats.org/drawingml/2006/picture">
+                <pic:pic xmlns:pic="http://schemas.openxmlformats.org/drawingml/2006/picture">
+                  <pic:nvPicPr>
+                    <pic:cNvPr id="1" name=""/>
+                    <pic:cNvPicPr/>
+                  </pic:nvPicPr>
+                  <pic:blipFill>
+                    <a:blip r:embed="rId17"/>
+                    <a:stretch>
+                      <a:fillRect/>
+                    </a:stretch>
+                  </pic:blipFill>
+                  <pic:spPr>
+                    <a:xfrm>
+                      <a:off x="0" y="0"/>
+                      <a:ext cx="5131340" cy="4043894"/>
+                    </a:xfrm>
+                    <a:prstGeom prst="rect">
+                      <a:avLst/>
+                    </a:prstGeom>
+                  </pic:spPr>
+                </pic:pic>
+              </a:graphicData>
+            </a:graphic>
+          </wp:inline>
+        </w:drawing>
+      </w:r>
+    </w:p>
+    <w:p>
+      <w:pPr>
+        <w:spacing w:line="276" w:lineRule="auto"/>
+        <w:rPr>
+          <w:rFonts w:ascii="Segoe UI" w:hAnsi="Segoe UI" w:cs="Segoe UI"/>
+          <w:noProof/>
+          <w:sz w:val="24"/>
+          <w:szCs w:val="24"/>
+        </w:rPr>
+      </w:pPr>
+      <w:r>
+        <w:rPr>
+          <w:rFonts w:ascii="Segoe UI" w:hAnsi="Segoe UI" w:cs="Segoe UI"/>
+          <w:noProof/>
+          <w:sz w:val="24"/>
+          <w:szCs w:val="24"/>
+        </w:rPr>
+        <w:lastRenderedPageBreak/>
+        <w:t>Con respecto a la animación, se guardan 18 frames para la nave que sobrevuela la casa y se activa dicha animación con la tecla P</w:t>
+      </w:r>
+      <w:r>
+        <w:rPr>
+          <w:rFonts w:ascii="Segoe UI" w:hAnsi="Segoe UI" w:cs="Segoe UI"/>
+          <w:noProof/>
+          <w:sz w:val="24"/>
+          <w:szCs w:val="24"/>
+        </w:rPr>
+        <w:t>.</w:t>
+      </w:r>
       <w:bookmarkStart w:id="0" w:name="_GoBack"/>
       <w:bookmarkEnd w:id="0"/>
+    </w:p>
+    <w:p>
+      <w:pPr>
+        <w:spacing w:line="276" w:lineRule="auto"/>
+        <w:rPr>
+          <w:rFonts w:ascii="Segoe UI" w:hAnsi="Segoe UI" w:cs="Segoe UI"/>
+          <w:bCs/>
+          <w:sz w:val="24"/>
+          <w:szCs w:val="24"/>
+        </w:rPr>
+      </w:pPr>
+      <w:r>
+        <w:rPr>
+          <w:noProof/>
+        </w:rPr>
+        <w:drawing>
+          <wp:inline distT="0" distB="0" distL="0" distR="0" wp14:anchorId="22414C5C" wp14:editId="6FB977D3">
+            <wp:extent cx="6391275" cy="5036820"/>
+            <wp:effectExtent l="0" t="0" r="9525" b="0"/>
+            <wp:docPr id="13" name="Imagen 13"/>
+            <wp:cNvGraphicFramePr>
+              <a:graphicFrameLocks xmlns:a="http://schemas.openxmlformats.org/drawingml/2006/main" noChangeAspect="1"/>
+            </wp:cNvGraphicFramePr>
+            <a:graphic xmlns:a="http://schemas.openxmlformats.org/drawingml/2006/main">
+              <a:graphicData uri="http://schemas.openxmlformats.org/drawingml/2006/picture">
+                <pic:pic xmlns:pic="http://schemas.openxmlformats.org/drawingml/2006/picture">
+                  <pic:nvPicPr>
+                    <pic:cNvPr id="1" name=""/>
+                    <pic:cNvPicPr/>
+                  </pic:nvPicPr>
+                  <pic:blipFill>
+                    <a:blip r:embed="rId18"/>
+                    <a:stretch>
+                      <a:fillRect/>
+                    </a:stretch>
+                  </pic:blipFill>
+                  <pic:spPr>
+                    <a:xfrm>
+                      <a:off x="0" y="0"/>
+                      <a:ext cx="6391275" cy="5036820"/>
+                    </a:xfrm>
+                    <a:prstGeom prst="rect">
+                      <a:avLst/>
+                    </a:prstGeom>
+                  </pic:spPr>
+                </pic:pic>
+              </a:graphicData>
+            </a:graphic>
+          </wp:inline>
+        </w:drawing>
+      </w:r>
+    </w:p>
+    <w:p>
+      <w:pPr>
+        <w:spacing w:line="276" w:lineRule="auto"/>
+        <w:rPr>
+          <w:rFonts w:ascii="Segoe UI" w:hAnsi="Segoe UI" w:cs="Segoe UI"/>
+          <w:bCs/>
+          <w:sz w:val="24"/>
+          <w:szCs w:val="24"/>
+        </w:rPr>
+      </w:pPr>
     </w:p>
     <w:sectPr>
       <w:pgSz w:w="12240" w:h="15840"/>
@@ -279,6 +2308,119 @@
 <file path=word/numbering.xml><?xml version="1.0" encoding="utf-8"?>
 <w:numbering xmlns:wpc="http://schemas.microsoft.com/office/word/2010/wordprocessingCanvas" xmlns:cx="http://schemas.microsoft.com/office/drawing/2014/chartex" xmlns:cx1="http://schemas.microsoft.com/office/drawing/2015/9/8/chartex" xmlns:cx2="http://schemas.microsoft.com/office/drawing/2015/10/21/chartex" xmlns:cx3="http://schemas.microsoft.com/office/drawing/2016/5/9/chartex" xmlns:cx4="http://schemas.microsoft.com/office/drawing/2016/5/10/chartex" xmlns:cx5="http://schemas.microsoft.com/office/drawing/2016/5/11/chartex" xmlns:cx6="http://schemas.microsoft.com/office/drawing/2016/5/12/chartex" xmlns:cx7="http://schemas.microsoft.com/office/drawing/2016/5/13/chartex" xmlns:cx8="http://schemas.microsoft.com/office/drawing/2016/5/14/chartex" xmlns:mc="http://schemas.openxmlformats.org/markup-compatibility/2006" xmlns:aink="http://schemas.microsoft.com/office/drawing/2016/ink" xmlns:am3d="http://schemas.microsoft.com/office/drawing/2017/model3d" xmlns:o="urn:schemas-microsoft-com:office:office" xmlns:r="http://schemas.openxmlformats.org/officeDocument/2006/relationships" xmlns:m="http://schemas.openxmlformats.org/officeDocument/2006/math" xmlns:v="urn:schemas-microsoft-com:vml" xmlns:wp14="http://schemas.microsoft.com/office/word/2010/wordprocessingDrawing" xmlns:wp="http://schemas.openxmlformats.org/drawingml/2006/wordprocessingDrawing" xmlns:w10="urn:schemas-microsoft-com:office:word" xmlns:w="http://schemas.openxmlformats.org/wordprocessingml/2006/main" xmlns:w14="http://schemas.microsoft.com/office/word/2010/wordml" xmlns:w15="http://schemas.microsoft.com/office/word/2012/wordml" xmlns:w16cid="http://schemas.microsoft.com/office/word/2016/wordml/cid" xmlns:w16se="http://schemas.microsoft.com/office/word/2015/wordml/symex" xmlns:wpg="http://schemas.microsoft.com/office/word/2010/wordprocessingGroup" xmlns:wpi="http://schemas.microsoft.com/office/word/2010/wordprocessingInk" xmlns:wne="http://schemas.microsoft.com/office/word/2006/wordml" xmlns:wps="http://schemas.microsoft.com/office/word/2010/wordprocessingShape" mc:Ignorable="w14 w15 w16se w16cid wp14">
   <w:abstractNum w:abstractNumId="0" w15:restartNumberingAfterBreak="0">
+    <w:nsid w:val="01362BCA"/>
+    <w:multiLevelType w:val="hybridMultilevel"/>
+    <w:tmpl w:val="3288E8A6"/>
+    <w:lvl w:ilvl="0" w:tplc="080A0001">
+      <w:start w:val="1"/>
+      <w:numFmt w:val="bullet"/>
+      <w:lvlText w:val=""/>
+      <w:lvlJc w:val="left"/>
+      <w:pPr>
+        <w:ind w:left="1440" w:hanging="360"/>
+      </w:pPr>
+      <w:rPr>
+        <w:rFonts w:ascii="Symbol" w:hAnsi="Symbol" w:hint="default"/>
+      </w:rPr>
+    </w:lvl>
+    <w:lvl w:ilvl="1" w:tplc="080A0003" w:tentative="1">
+      <w:start w:val="1"/>
+      <w:numFmt w:val="bullet"/>
+      <w:lvlText w:val="o"/>
+      <w:lvlJc w:val="left"/>
+      <w:pPr>
+        <w:ind w:left="2160" w:hanging="360"/>
+      </w:pPr>
+      <w:rPr>
+        <w:rFonts w:ascii="Courier New" w:hAnsi="Courier New" w:cs="Courier New" w:hint="default"/>
+      </w:rPr>
+    </w:lvl>
+    <w:lvl w:ilvl="2" w:tplc="080A0005" w:tentative="1">
+      <w:start w:val="1"/>
+      <w:numFmt w:val="bullet"/>
+      <w:lvlText w:val=""/>
+      <w:lvlJc w:val="left"/>
+      <w:pPr>
+        <w:ind w:left="2880" w:hanging="360"/>
+      </w:pPr>
+      <w:rPr>
+        <w:rFonts w:ascii="Wingdings" w:hAnsi="Wingdings" w:hint="default"/>
+      </w:rPr>
+    </w:lvl>
+    <w:lvl w:ilvl="3" w:tplc="080A0001" w:tentative="1">
+      <w:start w:val="1"/>
+      <w:numFmt w:val="bullet"/>
+      <w:lvlText w:val=""/>
+      <w:lvlJc w:val="left"/>
+      <w:pPr>
+        <w:ind w:left="3600" w:hanging="360"/>
+      </w:pPr>
+      <w:rPr>
+        <w:rFonts w:ascii="Symbol" w:hAnsi="Symbol" w:hint="default"/>
+      </w:rPr>
+    </w:lvl>
+    <w:lvl w:ilvl="4" w:tplc="080A0003" w:tentative="1">
+      <w:start w:val="1"/>
+      <w:numFmt w:val="bullet"/>
+      <w:lvlText w:val="o"/>
+      <w:lvlJc w:val="left"/>
+      <w:pPr>
+        <w:ind w:left="4320" w:hanging="360"/>
+      </w:pPr>
+      <w:rPr>
+        <w:rFonts w:ascii="Courier New" w:hAnsi="Courier New" w:cs="Courier New" w:hint="default"/>
+      </w:rPr>
+    </w:lvl>
+    <w:lvl w:ilvl="5" w:tplc="080A0005" w:tentative="1">
+      <w:start w:val="1"/>
+      <w:numFmt w:val="bullet"/>
+      <w:lvlText w:val=""/>
+      <w:lvlJc w:val="left"/>
+      <w:pPr>
+        <w:ind w:left="5040" w:hanging="360"/>
+      </w:pPr>
+      <w:rPr>
+        <w:rFonts w:ascii="Wingdings" w:hAnsi="Wingdings" w:hint="default"/>
+      </w:rPr>
+    </w:lvl>
+    <w:lvl w:ilvl="6" w:tplc="080A0001" w:tentative="1">
+      <w:start w:val="1"/>
+      <w:numFmt w:val="bullet"/>
+      <w:lvlText w:val=""/>
+      <w:lvlJc w:val="left"/>
+      <w:pPr>
+        <w:ind w:left="5760" w:hanging="360"/>
+      </w:pPr>
+      <w:rPr>
+        <w:rFonts w:ascii="Symbol" w:hAnsi="Symbol" w:hint="default"/>
+      </w:rPr>
+    </w:lvl>
+    <w:lvl w:ilvl="7" w:tplc="080A0003" w:tentative="1">
+      <w:start w:val="1"/>
+      <w:numFmt w:val="bullet"/>
+      <w:lvlText w:val="o"/>
+      <w:lvlJc w:val="left"/>
+      <w:pPr>
+        <w:ind w:left="6480" w:hanging="360"/>
+      </w:pPr>
+      <w:rPr>
+        <w:rFonts w:ascii="Courier New" w:hAnsi="Courier New" w:cs="Courier New" w:hint="default"/>
+      </w:rPr>
+    </w:lvl>
+    <w:lvl w:ilvl="8" w:tplc="080A0005" w:tentative="1">
+      <w:start w:val="1"/>
+      <w:numFmt w:val="bullet"/>
+      <w:lvlText w:val=""/>
+      <w:lvlJc w:val="left"/>
+      <w:pPr>
+        <w:ind w:left="7200" w:hanging="360"/>
+      </w:pPr>
+      <w:rPr>
+        <w:rFonts w:ascii="Wingdings" w:hAnsi="Wingdings" w:hint="default"/>
+      </w:rPr>
+    </w:lvl>
+  </w:abstractNum>
+  <w:abstractNum w:abstractNumId="1" w15:restartNumberingAfterBreak="0">
     <w:nsid w:val="02E67375"/>
     <w:multiLevelType w:val="hybridMultilevel"/>
     <w:tmpl w:val="A0D0E6D0"/>
@@ -367,7 +2509,96 @@
       </w:pPr>
     </w:lvl>
   </w:abstractNum>
-  <w:abstractNum w:abstractNumId="1" w15:restartNumberingAfterBreak="0">
+  <w:abstractNum w:abstractNumId="2" w15:restartNumberingAfterBreak="0">
+    <w:nsid w:val="09677158"/>
+    <w:multiLevelType w:val="hybridMultilevel"/>
+    <w:tmpl w:val="AF725828"/>
+    <w:lvl w:ilvl="0" w:tplc="080A000F">
+      <w:start w:val="1"/>
+      <w:numFmt w:val="decimal"/>
+      <w:lvlText w:val="%1."/>
+      <w:lvlJc w:val="left"/>
+      <w:pPr>
+        <w:ind w:left="720" w:hanging="360"/>
+      </w:pPr>
+      <w:rPr>
+        <w:rFonts w:hint="default"/>
+      </w:rPr>
+    </w:lvl>
+    <w:lvl w:ilvl="1" w:tplc="080A0019" w:tentative="1">
+      <w:start w:val="1"/>
+      <w:numFmt w:val="lowerLetter"/>
+      <w:lvlText w:val="%2."/>
+      <w:lvlJc w:val="left"/>
+      <w:pPr>
+        <w:ind w:left="1440" w:hanging="360"/>
+      </w:pPr>
+    </w:lvl>
+    <w:lvl w:ilvl="2" w:tplc="080A001B" w:tentative="1">
+      <w:start w:val="1"/>
+      <w:numFmt w:val="lowerRoman"/>
+      <w:lvlText w:val="%3."/>
+      <w:lvlJc w:val="right"/>
+      <w:pPr>
+        <w:ind w:left="2160" w:hanging="180"/>
+      </w:pPr>
+    </w:lvl>
+    <w:lvl w:ilvl="3" w:tplc="080A000F" w:tentative="1">
+      <w:start w:val="1"/>
+      <w:numFmt w:val="decimal"/>
+      <w:lvlText w:val="%4."/>
+      <w:lvlJc w:val="left"/>
+      <w:pPr>
+        <w:ind w:left="2880" w:hanging="360"/>
+      </w:pPr>
+    </w:lvl>
+    <w:lvl w:ilvl="4" w:tplc="080A0019" w:tentative="1">
+      <w:start w:val="1"/>
+      <w:numFmt w:val="lowerLetter"/>
+      <w:lvlText w:val="%5."/>
+      <w:lvlJc w:val="left"/>
+      <w:pPr>
+        <w:ind w:left="3600" w:hanging="360"/>
+      </w:pPr>
+    </w:lvl>
+    <w:lvl w:ilvl="5" w:tplc="080A001B" w:tentative="1">
+      <w:start w:val="1"/>
+      <w:numFmt w:val="lowerRoman"/>
+      <w:lvlText w:val="%6."/>
+      <w:lvlJc w:val="right"/>
+      <w:pPr>
+        <w:ind w:left="4320" w:hanging="180"/>
+      </w:pPr>
+    </w:lvl>
+    <w:lvl w:ilvl="6" w:tplc="080A000F" w:tentative="1">
+      <w:start w:val="1"/>
+      <w:numFmt w:val="decimal"/>
+      <w:lvlText w:val="%7."/>
+      <w:lvlJc w:val="left"/>
+      <w:pPr>
+        <w:ind w:left="5040" w:hanging="360"/>
+      </w:pPr>
+    </w:lvl>
+    <w:lvl w:ilvl="7" w:tplc="080A0019" w:tentative="1">
+      <w:start w:val="1"/>
+      <w:numFmt w:val="lowerLetter"/>
+      <w:lvlText w:val="%8."/>
+      <w:lvlJc w:val="left"/>
+      <w:pPr>
+        <w:ind w:left="5760" w:hanging="360"/>
+      </w:pPr>
+    </w:lvl>
+    <w:lvl w:ilvl="8" w:tplc="080A001B" w:tentative="1">
+      <w:start w:val="1"/>
+      <w:numFmt w:val="lowerRoman"/>
+      <w:lvlText w:val="%9."/>
+      <w:lvlJc w:val="right"/>
+      <w:pPr>
+        <w:ind w:left="6480" w:hanging="180"/>
+      </w:pPr>
+    </w:lvl>
+  </w:abstractNum>
+  <w:abstractNum w:abstractNumId="3" w15:restartNumberingAfterBreak="0">
     <w:nsid w:val="0C2B122E"/>
     <w:multiLevelType w:val="hybridMultilevel"/>
     <w:tmpl w:val="3B689434"/>
@@ -453,7 +2684,7 @@
       </w:pPr>
     </w:lvl>
   </w:abstractNum>
-  <w:abstractNum w:abstractNumId="2" w15:restartNumberingAfterBreak="0">
+  <w:abstractNum w:abstractNumId="4" w15:restartNumberingAfterBreak="0">
     <w:nsid w:val="0E9B07BA"/>
     <w:multiLevelType w:val="hybridMultilevel"/>
     <w:tmpl w:val="1826D158"/>
@@ -566,7 +2797,7 @@
       </w:rPr>
     </w:lvl>
   </w:abstractNum>
-  <w:abstractNum w:abstractNumId="3" w15:restartNumberingAfterBreak="0">
+  <w:abstractNum w:abstractNumId="5" w15:restartNumberingAfterBreak="0">
     <w:nsid w:val="15897004"/>
     <w:multiLevelType w:val="hybridMultilevel"/>
     <w:tmpl w:val="21B6C3C2"/>
@@ -655,7 +2886,96 @@
       </w:pPr>
     </w:lvl>
   </w:abstractNum>
-  <w:abstractNum w:abstractNumId="4" w15:restartNumberingAfterBreak="0">
+  <w:abstractNum w:abstractNumId="6" w15:restartNumberingAfterBreak="0">
+    <w:nsid w:val="29C76C69"/>
+    <w:multiLevelType w:val="hybridMultilevel"/>
+    <w:tmpl w:val="A7BE9204"/>
+    <w:lvl w:ilvl="0" w:tplc="5024F4C4">
+      <w:start w:val="1"/>
+      <w:numFmt w:val="decimal"/>
+      <w:lvlText w:val="%1.)"/>
+      <w:lvlJc w:val="left"/>
+      <w:pPr>
+        <w:ind w:left="720" w:hanging="360"/>
+      </w:pPr>
+      <w:rPr>
+        <w:rFonts w:hint="default"/>
+      </w:rPr>
+    </w:lvl>
+    <w:lvl w:ilvl="1" w:tplc="080A0019" w:tentative="1">
+      <w:start w:val="1"/>
+      <w:numFmt w:val="lowerLetter"/>
+      <w:lvlText w:val="%2."/>
+      <w:lvlJc w:val="left"/>
+      <w:pPr>
+        <w:ind w:left="1440" w:hanging="360"/>
+      </w:pPr>
+    </w:lvl>
+    <w:lvl w:ilvl="2" w:tplc="080A001B" w:tentative="1">
+      <w:start w:val="1"/>
+      <w:numFmt w:val="lowerRoman"/>
+      <w:lvlText w:val="%3."/>
+      <w:lvlJc w:val="right"/>
+      <w:pPr>
+        <w:ind w:left="2160" w:hanging="180"/>
+      </w:pPr>
+    </w:lvl>
+    <w:lvl w:ilvl="3" w:tplc="080A000F" w:tentative="1">
+      <w:start w:val="1"/>
+      <w:numFmt w:val="decimal"/>
+      <w:lvlText w:val="%4."/>
+      <w:lvlJc w:val="left"/>
+      <w:pPr>
+        <w:ind w:left="2880" w:hanging="360"/>
+      </w:pPr>
+    </w:lvl>
+    <w:lvl w:ilvl="4" w:tplc="080A0019" w:tentative="1">
+      <w:start w:val="1"/>
+      <w:numFmt w:val="lowerLetter"/>
+      <w:lvlText w:val="%5."/>
+      <w:lvlJc w:val="left"/>
+      <w:pPr>
+        <w:ind w:left="3600" w:hanging="360"/>
+      </w:pPr>
+    </w:lvl>
+    <w:lvl w:ilvl="5" w:tplc="080A001B" w:tentative="1">
+      <w:start w:val="1"/>
+      <w:numFmt w:val="lowerRoman"/>
+      <w:lvlText w:val="%6."/>
+      <w:lvlJc w:val="right"/>
+      <w:pPr>
+        <w:ind w:left="4320" w:hanging="180"/>
+      </w:pPr>
+    </w:lvl>
+    <w:lvl w:ilvl="6" w:tplc="080A000F" w:tentative="1">
+      <w:start w:val="1"/>
+      <w:numFmt w:val="decimal"/>
+      <w:lvlText w:val="%7."/>
+      <w:lvlJc w:val="left"/>
+      <w:pPr>
+        <w:ind w:left="5040" w:hanging="360"/>
+      </w:pPr>
+    </w:lvl>
+    <w:lvl w:ilvl="7" w:tplc="080A0019" w:tentative="1">
+      <w:start w:val="1"/>
+      <w:numFmt w:val="lowerLetter"/>
+      <w:lvlText w:val="%8."/>
+      <w:lvlJc w:val="left"/>
+      <w:pPr>
+        <w:ind w:left="5760" w:hanging="360"/>
+      </w:pPr>
+    </w:lvl>
+    <w:lvl w:ilvl="8" w:tplc="080A001B" w:tentative="1">
+      <w:start w:val="1"/>
+      <w:numFmt w:val="lowerRoman"/>
+      <w:lvlText w:val="%9."/>
+      <w:lvlJc w:val="right"/>
+      <w:pPr>
+        <w:ind w:left="6480" w:hanging="180"/>
+      </w:pPr>
+    </w:lvl>
+  </w:abstractNum>
+  <w:abstractNum w:abstractNumId="7" w15:restartNumberingAfterBreak="0">
     <w:nsid w:val="3885782E"/>
     <w:multiLevelType w:val="hybridMultilevel"/>
     <w:tmpl w:val="BAE685D6"/>
@@ -768,7 +3088,120 @@
       </w:rPr>
     </w:lvl>
   </w:abstractNum>
-  <w:abstractNum w:abstractNumId="5" w15:restartNumberingAfterBreak="0">
+  <w:abstractNum w:abstractNumId="8" w15:restartNumberingAfterBreak="0">
+    <w:nsid w:val="3BC77F15"/>
+    <w:multiLevelType w:val="hybridMultilevel"/>
+    <w:tmpl w:val="1EA4D5E2"/>
+    <w:lvl w:ilvl="0" w:tplc="080A0001">
+      <w:start w:val="1"/>
+      <w:numFmt w:val="bullet"/>
+      <w:lvlText w:val=""/>
+      <w:lvlJc w:val="left"/>
+      <w:pPr>
+        <w:ind w:left="720" w:hanging="360"/>
+      </w:pPr>
+      <w:rPr>
+        <w:rFonts w:ascii="Symbol" w:hAnsi="Symbol" w:hint="default"/>
+      </w:rPr>
+    </w:lvl>
+    <w:lvl w:ilvl="1" w:tplc="080A0003" w:tentative="1">
+      <w:start w:val="1"/>
+      <w:numFmt w:val="bullet"/>
+      <w:lvlText w:val="o"/>
+      <w:lvlJc w:val="left"/>
+      <w:pPr>
+        <w:ind w:left="1440" w:hanging="360"/>
+      </w:pPr>
+      <w:rPr>
+        <w:rFonts w:ascii="Courier New" w:hAnsi="Courier New" w:cs="Courier New" w:hint="default"/>
+      </w:rPr>
+    </w:lvl>
+    <w:lvl w:ilvl="2" w:tplc="080A0005" w:tentative="1">
+      <w:start w:val="1"/>
+      <w:numFmt w:val="bullet"/>
+      <w:lvlText w:val=""/>
+      <w:lvlJc w:val="left"/>
+      <w:pPr>
+        <w:ind w:left="2160" w:hanging="360"/>
+      </w:pPr>
+      <w:rPr>
+        <w:rFonts w:ascii="Wingdings" w:hAnsi="Wingdings" w:hint="default"/>
+      </w:rPr>
+    </w:lvl>
+    <w:lvl w:ilvl="3" w:tplc="080A0001" w:tentative="1">
+      <w:start w:val="1"/>
+      <w:numFmt w:val="bullet"/>
+      <w:lvlText w:val=""/>
+      <w:lvlJc w:val="left"/>
+      <w:pPr>
+        <w:ind w:left="2880" w:hanging="360"/>
+      </w:pPr>
+      <w:rPr>
+        <w:rFonts w:ascii="Symbol" w:hAnsi="Symbol" w:hint="default"/>
+      </w:rPr>
+    </w:lvl>
+    <w:lvl w:ilvl="4" w:tplc="080A0003" w:tentative="1">
+      <w:start w:val="1"/>
+      <w:numFmt w:val="bullet"/>
+      <w:lvlText w:val="o"/>
+      <w:lvlJc w:val="left"/>
+      <w:pPr>
+        <w:ind w:left="3600" w:hanging="360"/>
+      </w:pPr>
+      <w:rPr>
+        <w:rFonts w:ascii="Courier New" w:hAnsi="Courier New" w:cs="Courier New" w:hint="default"/>
+      </w:rPr>
+    </w:lvl>
+    <w:lvl w:ilvl="5" w:tplc="080A0005" w:tentative="1">
+      <w:start w:val="1"/>
+      <w:numFmt w:val="bullet"/>
+      <w:lvlText w:val=""/>
+      <w:lvlJc w:val="left"/>
+      <w:pPr>
+        <w:ind w:left="4320" w:hanging="360"/>
+      </w:pPr>
+      <w:rPr>
+        <w:rFonts w:ascii="Wingdings" w:hAnsi="Wingdings" w:hint="default"/>
+      </w:rPr>
+    </w:lvl>
+    <w:lvl w:ilvl="6" w:tplc="080A0001" w:tentative="1">
+      <w:start w:val="1"/>
+      <w:numFmt w:val="bullet"/>
+      <w:lvlText w:val=""/>
+      <w:lvlJc w:val="left"/>
+      <w:pPr>
+        <w:ind w:left="5040" w:hanging="360"/>
+      </w:pPr>
+      <w:rPr>
+        <w:rFonts w:ascii="Symbol" w:hAnsi="Symbol" w:hint="default"/>
+      </w:rPr>
+    </w:lvl>
+    <w:lvl w:ilvl="7" w:tplc="080A0003" w:tentative="1">
+      <w:start w:val="1"/>
+      <w:numFmt w:val="bullet"/>
+      <w:lvlText w:val="o"/>
+      <w:lvlJc w:val="left"/>
+      <w:pPr>
+        <w:ind w:left="5760" w:hanging="360"/>
+      </w:pPr>
+      <w:rPr>
+        <w:rFonts w:ascii="Courier New" w:hAnsi="Courier New" w:cs="Courier New" w:hint="default"/>
+      </w:rPr>
+    </w:lvl>
+    <w:lvl w:ilvl="8" w:tplc="080A0005" w:tentative="1">
+      <w:start w:val="1"/>
+      <w:numFmt w:val="bullet"/>
+      <w:lvlText w:val=""/>
+      <w:lvlJc w:val="left"/>
+      <w:pPr>
+        <w:ind w:left="6480" w:hanging="360"/>
+      </w:pPr>
+      <w:rPr>
+        <w:rFonts w:ascii="Wingdings" w:hAnsi="Wingdings" w:hint="default"/>
+      </w:rPr>
+    </w:lvl>
+  </w:abstractNum>
+  <w:abstractNum w:abstractNumId="9" w15:restartNumberingAfterBreak="0">
     <w:nsid w:val="3CA4191C"/>
     <w:multiLevelType w:val="hybridMultilevel"/>
     <w:tmpl w:val="A9D4DEC2"/>
@@ -881,7 +3314,7 @@
       </w:rPr>
     </w:lvl>
   </w:abstractNum>
-  <w:abstractNum w:abstractNumId="6" w15:restartNumberingAfterBreak="0">
+  <w:abstractNum w:abstractNumId="10" w15:restartNumberingAfterBreak="0">
     <w:nsid w:val="3D3008B4"/>
     <w:multiLevelType w:val="hybridMultilevel"/>
     <w:tmpl w:val="38883368"/>
@@ -994,7 +3427,7 @@
       </w:rPr>
     </w:lvl>
   </w:abstractNum>
-  <w:abstractNum w:abstractNumId="7" w15:restartNumberingAfterBreak="0">
+  <w:abstractNum w:abstractNumId="11" w15:restartNumberingAfterBreak="0">
     <w:nsid w:val="43F2707B"/>
     <w:multiLevelType w:val="hybridMultilevel"/>
     <w:tmpl w:val="BB94B8F6"/>
@@ -1107,7 +3540,7 @@
       </w:rPr>
     </w:lvl>
   </w:abstractNum>
-  <w:abstractNum w:abstractNumId="8" w15:restartNumberingAfterBreak="0">
+  <w:abstractNum w:abstractNumId="12" w15:restartNumberingAfterBreak="0">
     <w:nsid w:val="44756CCA"/>
     <w:multiLevelType w:val="hybridMultilevel"/>
     <w:tmpl w:val="CC1601AA"/>
@@ -1196,7 +3629,7 @@
       </w:pPr>
     </w:lvl>
   </w:abstractNum>
-  <w:abstractNum w:abstractNumId="9" w15:restartNumberingAfterBreak="0">
+  <w:abstractNum w:abstractNumId="13" w15:restartNumberingAfterBreak="0">
     <w:nsid w:val="459D5F6A"/>
     <w:multiLevelType w:val="hybridMultilevel"/>
     <w:tmpl w:val="4D10ACA8"/>
@@ -1282,7 +3715,7 @@
       </w:pPr>
     </w:lvl>
   </w:abstractNum>
-  <w:abstractNum w:abstractNumId="10" w15:restartNumberingAfterBreak="0">
+  <w:abstractNum w:abstractNumId="14" w15:restartNumberingAfterBreak="0">
     <w:nsid w:val="4CF479FC"/>
     <w:multiLevelType w:val="hybridMultilevel"/>
     <w:tmpl w:val="0A0EF6E0"/>
@@ -1395,7 +3828,7 @@
       </w:rPr>
     </w:lvl>
   </w:abstractNum>
-  <w:abstractNum w:abstractNumId="11" w15:restartNumberingAfterBreak="0">
+  <w:abstractNum w:abstractNumId="15" w15:restartNumberingAfterBreak="0">
     <w:nsid w:val="5D500222"/>
     <w:multiLevelType w:val="hybridMultilevel"/>
     <w:tmpl w:val="21B6C3C2"/>
@@ -1484,7 +3917,7 @@
       </w:pPr>
     </w:lvl>
   </w:abstractNum>
-  <w:abstractNum w:abstractNumId="12" w15:restartNumberingAfterBreak="0">
+  <w:abstractNum w:abstractNumId="16" w15:restartNumberingAfterBreak="0">
     <w:nsid w:val="5F086F0D"/>
     <w:multiLevelType w:val="hybridMultilevel"/>
     <w:tmpl w:val="AF000CC0"/>
@@ -1573,7 +4006,7 @@
       </w:pPr>
     </w:lvl>
   </w:abstractNum>
-  <w:abstractNum w:abstractNumId="13" w15:restartNumberingAfterBreak="0">
+  <w:abstractNum w:abstractNumId="17" w15:restartNumberingAfterBreak="0">
     <w:nsid w:val="64B71B20"/>
     <w:multiLevelType w:val="hybridMultilevel"/>
     <w:tmpl w:val="B20AA824"/>
@@ -1686,7 +4119,7 @@
       </w:rPr>
     </w:lvl>
   </w:abstractNum>
-  <w:abstractNum w:abstractNumId="14" w15:restartNumberingAfterBreak="0">
+  <w:abstractNum w:abstractNumId="18" w15:restartNumberingAfterBreak="0">
     <w:nsid w:val="72D81D9D"/>
     <w:multiLevelType w:val="hybridMultilevel"/>
     <w:tmpl w:val="6DAE0578"/>
@@ -1776,49 +4209,61 @@
     </w:lvl>
   </w:abstractNum>
   <w:num w:numId="1">
+    <w:abstractNumId w:val="13"/>
+  </w:num>
+  <w:num w:numId="2">
+    <w:abstractNumId w:val="11"/>
+  </w:num>
+  <w:num w:numId="3">
+    <w:abstractNumId w:val="4"/>
+  </w:num>
+  <w:num w:numId="4">
+    <w:abstractNumId w:val="7"/>
+  </w:num>
+  <w:num w:numId="5">
     <w:abstractNumId w:val="9"/>
   </w:num>
-  <w:num w:numId="2">
-    <w:abstractNumId w:val="7"/>
+  <w:num w:numId="6">
+    <w:abstractNumId w:val="1"/>
   </w:num>
-  <w:num w:numId="3">
+  <w:num w:numId="7">
+    <w:abstractNumId w:val="10"/>
+  </w:num>
+  <w:num w:numId="8">
+    <w:abstractNumId w:val="5"/>
+  </w:num>
+  <w:num w:numId="9">
+    <w:abstractNumId w:val="15"/>
+  </w:num>
+  <w:num w:numId="10">
+    <w:abstractNumId w:val="18"/>
+  </w:num>
+  <w:num w:numId="11">
+    <w:abstractNumId w:val="12"/>
+  </w:num>
+  <w:num w:numId="12">
+    <w:abstractNumId w:val="17"/>
+  </w:num>
+  <w:num w:numId="13">
+    <w:abstractNumId w:val="3"/>
+  </w:num>
+  <w:num w:numId="14">
+    <w:abstractNumId w:val="14"/>
+  </w:num>
+  <w:num w:numId="15">
+    <w:abstractNumId w:val="16"/>
+  </w:num>
+  <w:num w:numId="16">
+    <w:abstractNumId w:val="6"/>
+  </w:num>
+  <w:num w:numId="17">
     <w:abstractNumId w:val="2"/>
   </w:num>
-  <w:num w:numId="4">
-    <w:abstractNumId w:val="4"/>
-  </w:num>
-  <w:num w:numId="5">
-    <w:abstractNumId w:val="5"/>
-  </w:num>
-  <w:num w:numId="6">
+  <w:num w:numId="18">
     <w:abstractNumId w:val="0"/>
   </w:num>
-  <w:num w:numId="7">
-    <w:abstractNumId w:val="6"/>
-  </w:num>
-  <w:num w:numId="8">
-    <w:abstractNumId w:val="3"/>
-  </w:num>
-  <w:num w:numId="9">
-    <w:abstractNumId w:val="11"/>
-  </w:num>
-  <w:num w:numId="10">
-    <w:abstractNumId w:val="14"/>
-  </w:num>
-  <w:num w:numId="11">
+  <w:num w:numId="19">
     <w:abstractNumId w:val="8"/>
-  </w:num>
-  <w:num w:numId="12">
-    <w:abstractNumId w:val="13"/>
-  </w:num>
-  <w:num w:numId="13">
-    <w:abstractNumId w:val="1"/>
-  </w:num>
-  <w:num w:numId="14">
-    <w:abstractNumId w:val="10"/>
-  </w:num>
-  <w:num w:numId="15">
-    <w:abstractNumId w:val="12"/>
   </w:num>
 </w:numbering>
 </file>
@@ -2837,7 +5282,7 @@
 </file>
 
 <file path=customXml/itemProps1.xml><?xml version="1.0" encoding="utf-8"?>
-<ds:datastoreItem xmlns:ds="http://schemas.openxmlformats.org/officeDocument/2006/customXml" ds:itemID="{8AF760CE-7D9F-4F32-9816-BF3AF72E5944}">
+<ds:datastoreItem xmlns:ds="http://schemas.openxmlformats.org/officeDocument/2006/customXml" ds:itemID="{322CE954-E040-4DF6-9B3D-11511388A9BD}">
   <ds:schemaRefs>
     <ds:schemaRef ds:uri="http://schemas.openxmlformats.org/officeDocument/2006/bibliography"/>
   </ds:schemaRefs>
